--- a/工作&面试/拉钩教育整理/java&JVM111.docx
+++ b/工作&面试/拉钩教育整理/java&JVM111.docx
@@ -103,13 +103,23 @@
         </w:rPr>
         <w:tab/>
       </w:r>
-      <w:r>
-        <w:rPr>
-          <w:rFonts w:hint="eastAsia"/>
-          <w:sz w:val="18"/>
-          <w:szCs w:val="18"/>
-        </w:rPr>
-        <w:t>不可变性具备天生的线程安全</w:t>
+      <w:proofErr w:type="gramStart"/>
+      <w:r>
+        <w:rPr>
+          <w:rFonts w:hint="eastAsia"/>
+          <w:sz w:val="18"/>
+          <w:szCs w:val="18"/>
+        </w:rPr>
+        <w:t>不</w:t>
+      </w:r>
+      <w:proofErr w:type="gramEnd"/>
+      <w:r>
+        <w:rPr>
+          <w:rFonts w:hint="eastAsia"/>
+          <w:sz w:val="18"/>
+          <w:szCs w:val="18"/>
+        </w:rPr>
+        <w:t>可变性具备天生的线程安全</w:t>
       </w:r>
     </w:p>
     <w:p>
@@ -709,7 +719,29 @@
           <w:szCs w:val="18"/>
           <w:shd w:val="clear" w:color="auto" w:fill="FFFFFF"/>
         </w:rPr>
-        <w:t>是针对类实现代理，主要是对指定的类生成一个子类，覆盖其中的方法。</w:t>
+        <w:t>是针对</w:t>
+      </w:r>
+      <w:proofErr w:type="gramStart"/>
+      <w:r>
+        <w:rPr>
+          <w:rFonts w:ascii="Verdana" w:hAnsi="Verdana" w:cs="Verdana"/>
+          <w:color w:val="000000"/>
+          <w:sz w:val="18"/>
+          <w:szCs w:val="18"/>
+          <w:shd w:val="clear" w:color="auto" w:fill="FFFFFF"/>
+        </w:rPr>
+        <w:t>类实现</w:t>
+      </w:r>
+      <w:proofErr w:type="gramEnd"/>
+      <w:r>
+        <w:rPr>
+          <w:rFonts w:ascii="Verdana" w:hAnsi="Verdana" w:cs="Verdana"/>
+          <w:color w:val="000000"/>
+          <w:sz w:val="18"/>
+          <w:szCs w:val="18"/>
+          <w:shd w:val="clear" w:color="auto" w:fill="FFFFFF"/>
+        </w:rPr>
+        <w:t>代理，主要是对指定的类生成一个子类，覆盖其中的方法。</w:t>
       </w:r>
     </w:p>
     <w:p>
@@ -905,13 +937,23 @@
         </w:rPr>
         <w:t>◇</w:t>
       </w:r>
-      <w:r>
-        <w:rPr>
-          <w:rFonts w:hint="eastAsia"/>
-          <w:sz w:val="18"/>
-          <w:szCs w:val="18"/>
-        </w:rPr>
-        <w:t>函数式接⼝</w:t>
+      <w:proofErr w:type="gramStart"/>
+      <w:r>
+        <w:rPr>
+          <w:rFonts w:hint="eastAsia"/>
+          <w:sz w:val="18"/>
+          <w:szCs w:val="18"/>
+        </w:rPr>
+        <w:t>函数式接</w:t>
+      </w:r>
+      <w:proofErr w:type="gramEnd"/>
+      <w:r>
+        <w:rPr>
+          <w:rFonts w:hint="eastAsia"/>
+          <w:sz w:val="18"/>
+          <w:szCs w:val="18"/>
+        </w:rPr>
+        <w:t>⼝</w:t>
       </w:r>
     </w:p>
     <w:p>
@@ -1117,9 +1159,18 @@
           <w:szCs w:val="18"/>
         </w:rPr>
         <w:tab/>
+      </w:r>
+      <w:proofErr w:type="gramStart"/>
+      <w:r>
+        <w:rPr>
+          <w:rFonts w:hint="eastAsia"/>
+          <w:sz w:val="18"/>
+          <w:szCs w:val="18"/>
+        </w:rPr>
         <w:t>Integer::</w:t>
       </w:r>
       <w:proofErr w:type="spellStart"/>
+      <w:proofErr w:type="gramEnd"/>
       <w:r>
         <w:rPr>
           <w:rFonts w:hint="eastAsia"/>
@@ -1455,27 +1506,7 @@
           <w:szCs w:val="18"/>
           <w:shd w:val="clear" w:color="auto" w:fill="FFFFFF"/>
         </w:rPr>
-        <w:t>是</w:t>
-      </w:r>
-      <w:r>
-        <w:rPr>
-          <w:rFonts w:ascii="微软雅黑" w:eastAsia="微软雅黑" w:hAnsi="微软雅黑" w:cs="微软雅黑" w:hint="eastAsia"/>
-          <w:color w:val="333333"/>
-          <w:sz w:val="18"/>
-          <w:szCs w:val="18"/>
-          <w:shd w:val="clear" w:color="auto" w:fill="FFFFFF"/>
-        </w:rPr>
-        <w:t>JDK8</w:t>
-      </w:r>
-      <w:r>
-        <w:rPr>
-          <w:rFonts w:ascii="微软雅黑" w:eastAsia="微软雅黑" w:hAnsi="微软雅黑" w:cs="微软雅黑" w:hint="eastAsia"/>
-          <w:color w:val="333333"/>
-          <w:sz w:val="18"/>
-          <w:szCs w:val="18"/>
-          <w:shd w:val="clear" w:color="auto" w:fill="FFFFFF"/>
-        </w:rPr>
-        <w:t>为了方便构造限定分隔符，甚至于给定前缀和后缀，而提供的一个类，示例代码如下：</w:t>
+        <w:t>是JDK8为了方便构造限定分隔符，甚至于给定前缀和后缀，而提供的一个类，示例代码如下：</w:t>
       </w:r>
     </w:p>
     <w:p>
@@ -1581,6 +1612,7 @@
         <w:t xml:space="preserve"> </w:t>
       </w:r>
       <w:proofErr w:type="spellStart"/>
+      <w:proofErr w:type="gramStart"/>
       <w:r>
         <w:rPr>
           <w:rStyle w:val="HTML0"/>
@@ -1606,6 +1638,7 @@
         </w:rPr>
         <w:t>(</w:t>
       </w:r>
+      <w:proofErr w:type="gramEnd"/>
       <w:r>
         <w:rPr>
           <w:rFonts w:ascii="Courier New" w:hAnsi="Courier New" w:cs="Courier New" w:hint="default"/>
@@ -1747,6 +1780,7 @@
         </w:rPr>
         <w:t>"first"</w:t>
       </w:r>
+      <w:proofErr w:type="gramStart"/>
       <w:r>
         <w:rPr>
           <w:rStyle w:val="HTML0"/>
@@ -1769,6 +1803,7 @@
         </w:rPr>
         <w:t>add</w:t>
       </w:r>
+      <w:proofErr w:type="gramEnd"/>
       <w:r>
         <w:rPr>
           <w:rStyle w:val="HTML0"/>
@@ -1922,6 +1957,7 @@
         <w:t>(</w:t>
       </w:r>
       <w:proofErr w:type="spellStart"/>
+      <w:proofErr w:type="gramStart"/>
       <w:r>
         <w:rPr>
           <w:rStyle w:val="HTML0"/>
@@ -1935,6 +1971,7 @@
         <w:t>sj.toString</w:t>
       </w:r>
       <w:proofErr w:type="spellEnd"/>
+      <w:proofErr w:type="gramEnd"/>
       <w:r>
         <w:rPr>
           <w:rStyle w:val="HTML0"/>
@@ -2010,6 +2047,7 @@
         <w:t>{</w:t>
       </w:r>
       <w:proofErr w:type="spellStart"/>
+      <w:proofErr w:type="gramStart"/>
       <w:r>
         <w:rPr>
           <w:rStyle w:val="HTML0"/>
@@ -2020,7 +2058,20 @@
           <w:bdr w:val="single" w:sz="6" w:space="0" w:color="CCCCCC"/>
           <w:shd w:val="clear" w:color="auto" w:fill="FFFFFF"/>
         </w:rPr>
-        <w:t>first,second,third</w:t>
+        <w:t>first,second</w:t>
+      </w:r>
+      <w:proofErr w:type="gramEnd"/>
+      <w:r>
+        <w:rPr>
+          <w:rStyle w:val="HTML0"/>
+          <w:rFonts w:cs="Courier New" w:hint="default"/>
+          <w:color w:val="000000"/>
+          <w:sz w:val="18"/>
+          <w:szCs w:val="18"/>
+          <w:bdr w:val="single" w:sz="6" w:space="0" w:color="CCCCCC"/>
+          <w:shd w:val="clear" w:color="auto" w:fill="FFFFFF"/>
+        </w:rPr>
+        <w:t>,third</w:t>
       </w:r>
       <w:proofErr w:type="spellEnd"/>
       <w:r>
@@ -2282,6 +2333,7 @@
         <w:t xml:space="preserve"> = 100; int a = </w:t>
       </w:r>
       <w:proofErr w:type="spellStart"/>
+      <w:proofErr w:type="gramStart"/>
       <w:r>
         <w:rPr>
           <w:rFonts w:hint="eastAsia"/>
@@ -2291,6 +2343,7 @@
         <w:t>i.intValue</w:t>
       </w:r>
       <w:proofErr w:type="spellEnd"/>
+      <w:proofErr w:type="gramEnd"/>
       <w:r>
         <w:rPr>
           <w:rFonts w:hint="eastAsia"/>
@@ -2607,13 +2660,23 @@
         </w:rPr>
         <w:t>A</w:t>
       </w:r>
-      <w:r>
-        <w:rPr>
-          <w:rFonts w:hint="eastAsia"/>
-          <w:sz w:val="18"/>
-          <w:szCs w:val="18"/>
-        </w:rPr>
-        <w:t>类对象的引用，</w:t>
+      <w:proofErr w:type="gramStart"/>
+      <w:r>
+        <w:rPr>
+          <w:rFonts w:hint="eastAsia"/>
+          <w:sz w:val="18"/>
+          <w:szCs w:val="18"/>
+        </w:rPr>
+        <w:t>类对象</w:t>
+      </w:r>
+      <w:proofErr w:type="gramEnd"/>
+      <w:r>
+        <w:rPr>
+          <w:rFonts w:hint="eastAsia"/>
+          <w:sz w:val="18"/>
+          <w:szCs w:val="18"/>
+        </w:rPr>
+        <w:t>的引用，</w:t>
       </w:r>
       <w:r>
         <w:rPr>
@@ -2655,6 +2718,7 @@
         </w:rPr>
         <w:tab/>
       </w:r>
+      <w:proofErr w:type="gramStart"/>
       <w:r>
         <w:rPr>
           <w:rFonts w:hint="eastAsia"/>
@@ -2663,6 +2727,7 @@
         </w:rPr>
         <w:t>例化</w:t>
       </w:r>
+      <w:proofErr w:type="gramEnd"/>
       <w:r>
         <w:rPr>
           <w:rFonts w:hint="eastAsia"/>
@@ -2755,6 +2820,7 @@
         </w:rPr>
         <w:tab/>
       </w:r>
+      <w:proofErr w:type="gramStart"/>
       <w:r>
         <w:rPr>
           <w:rFonts w:hint="eastAsia"/>
@@ -2763,6 +2829,7 @@
         </w:rPr>
         <w:t>储对象</w:t>
       </w:r>
+      <w:proofErr w:type="gramEnd"/>
       <w:r>
         <w:rPr>
           <w:rFonts w:hint="eastAsia"/>
@@ -2803,6 +2870,7 @@
         </w:rPr>
         <w:tab/>
       </w:r>
+      <w:proofErr w:type="gramStart"/>
       <w:r>
         <w:rPr>
           <w:rFonts w:hint="eastAsia"/>
@@ -2811,6 +2879,7 @@
         </w:rPr>
         <w:t>象</w:t>
       </w:r>
+      <w:proofErr w:type="gramEnd"/>
       <w:r>
         <w:rPr>
           <w:rFonts w:hint="eastAsia"/>
@@ -2825,7 +2894,25 @@
           <w:sz w:val="18"/>
           <w:szCs w:val="18"/>
         </w:rPr>
-        <w:t>包含对对象</w:t>
+        <w:t>包含</w:t>
+      </w:r>
+      <w:proofErr w:type="gramStart"/>
+      <w:r>
+        <w:rPr>
+          <w:rFonts w:hint="eastAsia"/>
+          <w:sz w:val="18"/>
+          <w:szCs w:val="18"/>
+        </w:rPr>
+        <w:t>对</w:t>
+      </w:r>
+      <w:proofErr w:type="gramEnd"/>
+      <w:r>
+        <w:rPr>
+          <w:rFonts w:hint="eastAsia"/>
+          <w:sz w:val="18"/>
+          <w:szCs w:val="18"/>
+        </w:rPr>
+        <w:t>对象</w:t>
       </w:r>
       <w:r>
         <w:rPr>
@@ -3196,13 +3283,23 @@
         </w:rPr>
         <w:tab/>
       </w:r>
-      <w:r>
-        <w:rPr>
-          <w:rFonts w:hint="eastAsia"/>
-          <w:sz w:val="18"/>
-          <w:szCs w:val="18"/>
-        </w:rPr>
-        <w:t>绪，非阻</w:t>
+      <w:proofErr w:type="gramStart"/>
+      <w:r>
+        <w:rPr>
+          <w:rFonts w:hint="eastAsia"/>
+          <w:sz w:val="18"/>
+          <w:szCs w:val="18"/>
+        </w:rPr>
+        <w:t>绪</w:t>
+      </w:r>
+      <w:proofErr w:type="gramEnd"/>
+      <w:r>
+        <w:rPr>
+          <w:rFonts w:hint="eastAsia"/>
+          <w:sz w:val="18"/>
+          <w:szCs w:val="18"/>
+        </w:rPr>
+        <w:t>，非阻</w:t>
       </w:r>
       <w:r>
         <w:rPr>
@@ -3384,6 +3481,7 @@
         </w:rPr>
         <w:tab/>
       </w:r>
+      <w:proofErr w:type="gramStart"/>
       <w:r>
         <w:rPr>
           <w:rFonts w:hint="eastAsia"/>
@@ -3392,6 +3490,7 @@
         </w:rPr>
         <w:t>冲区</w:t>
       </w:r>
+      <w:proofErr w:type="gramEnd"/>
       <w:r>
         <w:rPr>
           <w:rFonts w:hint="eastAsia"/>
@@ -3496,13 +3595,23 @@
         </w:rPr>
         <w:tab/>
       </w:r>
-      <w:r>
-        <w:rPr>
-          <w:rFonts w:hint="eastAsia"/>
-          <w:sz w:val="18"/>
-          <w:szCs w:val="18"/>
-        </w:rPr>
-        <w:t>个通道的事件</w:t>
+      <w:proofErr w:type="gramStart"/>
+      <w:r>
+        <w:rPr>
+          <w:rFonts w:hint="eastAsia"/>
+          <w:sz w:val="18"/>
+          <w:szCs w:val="18"/>
+        </w:rPr>
+        <w:t>个</w:t>
+      </w:r>
+      <w:proofErr w:type="gramEnd"/>
+      <w:r>
+        <w:rPr>
+          <w:rFonts w:hint="eastAsia"/>
+          <w:sz w:val="18"/>
+          <w:szCs w:val="18"/>
+        </w:rPr>
+        <w:t>通道的事件</w:t>
       </w:r>
     </w:p>
     <w:p>
@@ -3717,15 +3826,7 @@
           <w:sz w:val="18"/>
           <w:szCs w:val="18"/>
         </w:rPr>
-        <w:t>基于红</w:t>
-      </w:r>
-      <w:r>
-        <w:rPr>
-          <w:rFonts w:hint="eastAsia"/>
-          <w:sz w:val="18"/>
-          <w:szCs w:val="18"/>
-        </w:rPr>
-        <w:t>黑树实现，支持有序性操作，但是查找效率不如</w:t>
+        <w:t>基于红黑树实现，支持有序性操作，但是查找效率不如</w:t>
       </w:r>
       <w:r>
         <w:rPr>
@@ -3783,13 +3884,6 @@
         </w:rPr>
         <w:lastRenderedPageBreak/>
         <w:tab/>
-      </w:r>
-      <w:r>
-        <w:rPr>
-          <w:rFonts w:hint="eastAsia"/>
-          <w:sz w:val="18"/>
-          <w:szCs w:val="18"/>
-        </w:rPr>
         <w:t>O(1)</w:t>
       </w:r>
       <w:r>
@@ -4284,7 +4378,25 @@
           <w:sz w:val="18"/>
           <w:szCs w:val="18"/>
         </w:rPr>
-        <w:t>还可以用作栈、队列和双端队列。</w:t>
+        <w:t>还可以用作</w:t>
+      </w:r>
+      <w:proofErr w:type="gramStart"/>
+      <w:r>
+        <w:rPr>
+          <w:rFonts w:hint="eastAsia"/>
+          <w:sz w:val="18"/>
+          <w:szCs w:val="18"/>
+        </w:rPr>
+        <w:t>栈</w:t>
+      </w:r>
+      <w:proofErr w:type="gramEnd"/>
+      <w:r>
+        <w:rPr>
+          <w:rFonts w:hint="eastAsia"/>
+          <w:sz w:val="18"/>
+          <w:szCs w:val="18"/>
+        </w:rPr>
+        <w:t>、队列和双端队列。</w:t>
       </w:r>
     </w:p>
     <w:p>
@@ -4399,13 +4511,6 @@
           <w:szCs w:val="18"/>
         </w:rPr>
         <w:tab/>
-      </w:r>
-      <w:r>
-        <w:rPr>
-          <w:rFonts w:hint="eastAsia"/>
-          <w:sz w:val="18"/>
-          <w:szCs w:val="18"/>
-        </w:rPr>
         <w:t xml:space="preserve">Iterator </w:t>
       </w:r>
       <w:r>
@@ -5265,13 +5370,23 @@
         </w:rPr>
         <w:t>(</w:t>
       </w:r>
-      <w:r>
-        <w:rPr>
-          <w:rFonts w:hint="eastAsia"/>
-          <w:sz w:val="18"/>
-          <w:szCs w:val="18"/>
-        </w:rPr>
-        <w:t>链表头插法造成的，</w:t>
+      <w:proofErr w:type="gramStart"/>
+      <w:r>
+        <w:rPr>
+          <w:rFonts w:hint="eastAsia"/>
+          <w:sz w:val="18"/>
+          <w:szCs w:val="18"/>
+        </w:rPr>
+        <w:t>链表头</w:t>
+      </w:r>
+      <w:proofErr w:type="gramEnd"/>
+      <w:r>
+        <w:rPr>
+          <w:rFonts w:hint="eastAsia"/>
+          <w:sz w:val="18"/>
+          <w:szCs w:val="18"/>
+        </w:rPr>
+        <w:t>插法造成的，</w:t>
       </w:r>
       <w:r>
         <w:rPr>
@@ -5281,6 +5396,7 @@
         </w:rPr>
         <w:t>1.8</w:t>
       </w:r>
+      <w:proofErr w:type="gramStart"/>
       <w:r>
         <w:rPr>
           <w:rFonts w:hint="eastAsia"/>
@@ -5289,6 +5405,7 @@
         </w:rPr>
         <w:t>改尾插法</w:t>
       </w:r>
+      <w:proofErr w:type="gramEnd"/>
       <w:r>
         <w:rPr>
           <w:rFonts w:hint="eastAsia"/>
@@ -5330,6 +5447,65 @@
           <w:szCs w:val="18"/>
         </w:rPr>
         <w:t>中会有数据覆盖的问题</w:t>
+      </w:r>
+    </w:p>
+    <w:p>
+      <w:pPr>
+        <w:ind w:firstLine="420"/>
+        <w:rPr>
+          <w:rFonts w:hint="eastAsia"/>
+          <w:sz w:val="18"/>
+          <w:szCs w:val="18"/>
+        </w:rPr>
+      </w:pPr>
+      <w:r>
+        <w:rPr>
+          <w:sz w:val="18"/>
+          <w:szCs w:val="18"/>
+        </w:rPr>
+        <w:t>K</w:t>
+      </w:r>
+      <w:r>
+        <w:rPr>
+          <w:rFonts w:hint="eastAsia"/>
+          <w:sz w:val="18"/>
+          <w:szCs w:val="18"/>
+        </w:rPr>
+        <w:t>ey</w:t>
+      </w:r>
+      <w:r>
+        <w:rPr>
+          <w:rFonts w:hint="eastAsia"/>
+          <w:sz w:val="18"/>
+          <w:szCs w:val="18"/>
+        </w:rPr>
+        <w:t>相同时，就会把原来</w:t>
+      </w:r>
+      <w:proofErr w:type="gramStart"/>
+      <w:r>
+        <w:rPr>
+          <w:rFonts w:hint="eastAsia"/>
+          <w:sz w:val="18"/>
+          <w:szCs w:val="18"/>
+        </w:rPr>
+        <w:t>的值给更新</w:t>
+      </w:r>
+      <w:proofErr w:type="gramEnd"/>
+      <w:r>
+        <w:rPr>
+          <w:rFonts w:hint="eastAsia"/>
+          <w:sz w:val="18"/>
+          <w:szCs w:val="18"/>
+        </w:rPr>
+        <w:t>掉，这个就是数据覆盖</w:t>
+      </w:r>
+      <w:r>
+        <w:rPr>
+          <w:rFonts w:hint="eastAsia"/>
+          <w:sz w:val="18"/>
+          <w:szCs w:val="18"/>
+        </w:rPr>
+        <w:t>。</w:t>
       </w:r>
     </w:p>
     <w:p>
@@ -5420,7 +5596,16 @@
           <w:sz w:val="18"/>
           <w:szCs w:val="18"/>
         </w:rPr>
-        <w:t>乘积时，就会进行数组扩容，扩容到初始容量</w:t>
+        <w:t>乘积时，就会进行数组扩容，扩容到初</w:t>
+      </w:r>
+      <w:r>
+        <w:rPr>
+          <w:rFonts w:hint="eastAsia"/>
+          <w:sz w:val="18"/>
+          <w:szCs w:val="18"/>
+        </w:rPr>
+        <w:lastRenderedPageBreak/>
+        <w:t>始容量</w:t>
       </w:r>
       <w:r>
         <w:rPr>
@@ -5453,7 +5638,6 @@
           <w:sz w:val="18"/>
           <w:szCs w:val="18"/>
         </w:rPr>
-        <w:lastRenderedPageBreak/>
         <w:t>◇</w:t>
       </w:r>
       <w:r>
@@ -5640,15 +5824,7 @@
           <w:sz w:val="18"/>
           <w:szCs w:val="18"/>
         </w:rPr>
-        <w:t>需要对原数组中的元素进</w:t>
-      </w:r>
-      <w:r>
-        <w:rPr>
-          <w:rFonts w:hint="eastAsia"/>
-          <w:sz w:val="18"/>
-          <w:szCs w:val="18"/>
-        </w:rPr>
-        <w:t>行重新</w:t>
+        <w:t>需要对原数组中的元素进行重新</w:t>
       </w:r>
       <w:r>
         <w:rPr>
@@ -6037,40 +6213,7 @@
           <w:highlight w:val="lightGray"/>
           <w:shd w:val="clear" w:color="auto" w:fill="F5F6F7"/>
         </w:rPr>
-        <w:t>移除</w:t>
-      </w:r>
-      <w:r>
-        <w:rPr>
-          <w:rFonts w:ascii="Arial" w:eastAsia="Arial" w:hAnsi="Arial" w:cs="Arial"/>
-          <w:color w:val="4D4D4D"/>
-          <w:sz w:val="18"/>
-          <w:szCs w:val="18"/>
-          <w:highlight w:val="lightGray"/>
-          <w:shd w:val="clear" w:color="auto" w:fill="F5F6F7"/>
-        </w:rPr>
-        <w:t>Segment</w:t>
-      </w:r>
-      <w:r>
-        <w:rPr>
-          <w:rFonts w:ascii="Arial" w:eastAsia="Arial" w:hAnsi="Arial" w:cs="Arial"/>
-          <w:color w:val="4D4D4D"/>
-          <w:sz w:val="18"/>
-          <w:szCs w:val="18"/>
-          <w:highlight w:val="lightGray"/>
-          <w:shd w:val="clear" w:color="auto" w:fill="F5F6F7"/>
-        </w:rPr>
-        <w:t>，使锁的粒度更小，</w:t>
-      </w:r>
-      <w:r>
-        <w:rPr>
-          <w:rFonts w:ascii="Arial" w:eastAsia="Arial" w:hAnsi="Arial" w:cs="Arial"/>
-          <w:color w:val="4D4D4D"/>
-          <w:sz w:val="18"/>
-          <w:szCs w:val="18"/>
-          <w:highlight w:val="lightGray"/>
-          <w:shd w:val="clear" w:color="auto" w:fill="F5F6F7"/>
-        </w:rPr>
-        <w:t>Synchronized + CAS + Node + Unsafe</w:t>
+        <w:t>移除Segment，使锁的粒度更小，Synchronized + CAS + Node + Unsafe</w:t>
       </w:r>
     </w:p>
     <w:p>
@@ -6820,15 +6963,7 @@
           <w:sz w:val="18"/>
           <w:szCs w:val="18"/>
         </w:rPr>
-        <w:t>ne</w:t>
-      </w:r>
-      <w:r>
-        <w:rPr>
-          <w:rFonts w:hint="eastAsia"/>
-          <w:sz w:val="18"/>
-          <w:szCs w:val="18"/>
-        </w:rPr>
-        <w:t>xtTable</w:t>
+        <w:t>nextTable</w:t>
       </w:r>
       <w:proofErr w:type="spellEnd"/>
       <w:r>
@@ -7193,15 +7328,7 @@
           <w:sz w:val="18"/>
           <w:szCs w:val="18"/>
         </w:rPr>
-        <w:t>此时写线程会帮助扩容，如</w:t>
-      </w:r>
-      <w:r>
-        <w:rPr>
-          <w:rFonts w:hint="eastAsia"/>
-          <w:sz w:val="18"/>
-          <w:szCs w:val="18"/>
-        </w:rPr>
-        <w:t>果扩容没有完成，当前链表的头节点会被锁住，所以写线程会</w:t>
+        <w:t>此时写线程会帮助扩容，如果扩容没有完成，当前链表的头节点会被锁住，所以写线程会</w:t>
       </w:r>
       <w:r>
         <w:rPr>
@@ -7250,15 +7377,7 @@
           <w:sz w:val="18"/>
           <w:szCs w:val="18"/>
         </w:rPr>
-        <w:t>◇</w:t>
-      </w:r>
-      <w:r>
-        <w:rPr>
-          <w:rFonts w:hint="eastAsia"/>
-          <w:sz w:val="18"/>
-          <w:szCs w:val="18"/>
-        </w:rPr>
-        <w:t>区别</w:t>
+        <w:t>◇区别</w:t>
       </w:r>
       <w:r>
         <w:rPr>
@@ -7378,7 +7497,23 @@
           <w:sz w:val="18"/>
           <w:szCs w:val="18"/>
         </w:rPr>
-        <w:t>时候不加锁</w:t>
+        <w:t>时候</w:t>
+      </w:r>
+      <w:proofErr w:type="gramStart"/>
+      <w:r>
+        <w:rPr>
+          <w:sz w:val="18"/>
+          <w:szCs w:val="18"/>
+        </w:rPr>
+        <w:t>不</w:t>
+      </w:r>
+      <w:proofErr w:type="gramEnd"/>
+      <w:r>
+        <w:rPr>
+          <w:sz w:val="18"/>
+          <w:szCs w:val="18"/>
+        </w:rPr>
+        <w:t>加锁</w:t>
       </w:r>
       <w:r>
         <w:rPr>
@@ -7417,7 +7552,23 @@
           <w:sz w:val="18"/>
           <w:szCs w:val="18"/>
         </w:rPr>
-        <w:t>桶的位置，并最多自旋</w:t>
+        <w:t>桶的位置，</w:t>
+      </w:r>
+      <w:proofErr w:type="gramStart"/>
+      <w:r>
+        <w:rPr>
+          <w:sz w:val="18"/>
+          <w:szCs w:val="18"/>
+        </w:rPr>
+        <w:t>并最多</w:t>
+      </w:r>
+      <w:proofErr w:type="gramEnd"/>
+      <w:r>
+        <w:rPr>
+          <w:sz w:val="18"/>
+          <w:szCs w:val="18"/>
+        </w:rPr>
+        <w:t>自旋</w:t>
       </w:r>
       <w:r>
         <w:rPr>
@@ -7465,8 +7616,17 @@
           <w:sz w:val="18"/>
           <w:szCs w:val="18"/>
         </w:rPr>
-        <w:t>：由于移除了</w:t>
-      </w:r>
+        <w:t>：由于</w:t>
+      </w:r>
+      <w:proofErr w:type="gramStart"/>
+      <w:r>
+        <w:rPr>
+          <w:sz w:val="18"/>
+          <w:szCs w:val="18"/>
+        </w:rPr>
+        <w:t>移除了</w:t>
+      </w:r>
+      <w:proofErr w:type="gramEnd"/>
       <w:r>
         <w:rPr>
           <w:sz w:val="18"/>
@@ -7742,6 +7902,7 @@
           <w:sz w:val="15"/>
           <w:szCs w:val="15"/>
         </w:rPr>
+        <w:lastRenderedPageBreak/>
         <w:t>如果</w:t>
       </w:r>
       <w:r>
@@ -7865,24 +8026,25 @@
           <w:sz w:val="15"/>
           <w:szCs w:val="15"/>
         </w:rPr>
-        <w:lastRenderedPageBreak/>
-        <w:t>计算当前键值的索引位置，如果</w:t>
-      </w:r>
+        <w:t>计算</w:t>
+      </w:r>
+      <w:proofErr w:type="gramStart"/>
       <w:r>
         <w:rPr>
           <w:rFonts w:hint="eastAsia"/>
           <w:sz w:val="15"/>
           <w:szCs w:val="15"/>
         </w:rPr>
-        <w:t>Hash</w:t>
-      </w:r>
+        <w:t>当前键</w:t>
+      </w:r>
+      <w:proofErr w:type="gramEnd"/>
       <w:r>
         <w:rPr>
           <w:rFonts w:hint="eastAsia"/>
           <w:sz w:val="15"/>
           <w:szCs w:val="15"/>
         </w:rPr>
-        <w:t>表中当前节点为</w:t>
+        <w:t>值的索引位置，如果</w:t>
       </w:r>
       <w:r>
         <w:rPr>
@@ -7890,7 +8052,7 @@
           <w:sz w:val="15"/>
           <w:szCs w:val="15"/>
         </w:rPr>
-        <w:t>null</w:t>
+        <w:t>Hash</w:t>
       </w:r>
       <w:r>
         <w:rPr>
@@ -7898,7 +8060,7 @@
           <w:sz w:val="15"/>
           <w:szCs w:val="15"/>
         </w:rPr>
-        <w:t>，则将元素直接插入。</w:t>
+        <w:t>表中当前节点为</w:t>
       </w:r>
       <w:r>
         <w:rPr>
@@ -7906,7 +8068,7 @@
           <w:sz w:val="15"/>
           <w:szCs w:val="15"/>
         </w:rPr>
-        <w:t>(</w:t>
+        <w:t>null</w:t>
       </w:r>
       <w:r>
         <w:rPr>
@@ -7914,7 +8076,7 @@
           <w:sz w:val="15"/>
           <w:szCs w:val="15"/>
         </w:rPr>
-        <w:t>注意，这里使用的就是前</w:t>
+        <w:t>，则将元素直接插入。</w:t>
       </w:r>
       <w:r>
         <w:rPr>
@@ -7922,7 +8084,7 @@
           <w:sz w:val="15"/>
           <w:szCs w:val="15"/>
         </w:rPr>
-        <w:tab/>
+        <w:t>(</w:t>
       </w:r>
       <w:r>
         <w:rPr>
@@ -7930,7 +8092,7 @@
           <w:sz w:val="15"/>
           <w:szCs w:val="15"/>
         </w:rPr>
-        <w:t>面锁说的</w:t>
+        <w:t>注意，这里使用的就是前</w:t>
       </w:r>
       <w:r>
         <w:rPr>
@@ -7938,40 +8100,41 @@
           <w:sz w:val="15"/>
           <w:szCs w:val="15"/>
         </w:rPr>
-        <w:t>CAS</w:t>
-      </w:r>
+        <w:tab/>
+      </w:r>
+      <w:proofErr w:type="gramStart"/>
       <w:r>
         <w:rPr>
           <w:rFonts w:hint="eastAsia"/>
           <w:sz w:val="15"/>
           <w:szCs w:val="15"/>
         </w:rPr>
-        <w:t>操作</w:t>
-      </w:r>
+        <w:t>面锁说</w:t>
+      </w:r>
+      <w:proofErr w:type="gramEnd"/>
       <w:r>
         <w:rPr>
           <w:rFonts w:hint="eastAsia"/>
           <w:sz w:val="15"/>
           <w:szCs w:val="15"/>
         </w:rPr>
-        <w:t>)</w:t>
-      </w:r>
-    </w:p>
-    <w:p>
-      <w:pPr>
-        <w:ind w:left="840" w:firstLine="420"/>
-        <w:rPr>
+        <w:t>的</w:t>
+      </w:r>
+      <w:r>
+        <w:rPr>
+          <w:rFonts w:hint="eastAsia"/>
           <w:sz w:val="15"/>
           <w:szCs w:val="15"/>
         </w:rPr>
-      </w:pPr>
+        <w:t>CAS</w:t>
+      </w:r>
       <w:r>
         <w:rPr>
           <w:rFonts w:hint="eastAsia"/>
           <w:sz w:val="15"/>
           <w:szCs w:val="15"/>
         </w:rPr>
-        <w:t>如果当前位置的节点元素的</w:t>
+        <w:t>操作</w:t>
       </w:r>
       <w:r>
         <w:rPr>
@@ -7979,23 +8142,24 @@
           <w:sz w:val="15"/>
           <w:szCs w:val="15"/>
         </w:rPr>
-        <w:t>hash</w:t>
-      </w:r>
-      <w:r>
-        <w:rPr>
-          <w:rFonts w:hint="eastAsia"/>
+        <w:t>)</w:t>
+      </w:r>
+    </w:p>
+    <w:p>
+      <w:pPr>
+        <w:ind w:left="840" w:firstLine="420"/>
+        <w:rPr>
           <w:sz w:val="15"/>
           <w:szCs w:val="15"/>
         </w:rPr>
-        <w:t>值为</w:t>
-      </w:r>
+      </w:pPr>
       <w:r>
         <w:rPr>
           <w:rFonts w:hint="eastAsia"/>
           <w:sz w:val="15"/>
           <w:szCs w:val="15"/>
         </w:rPr>
-        <w:t>-1</w:t>
+        <w:t>如果当前位置的节点元素的</w:t>
       </w:r>
       <w:r>
         <w:rPr>
@@ -8003,25 +8167,23 @@
           <w:sz w:val="15"/>
           <w:szCs w:val="15"/>
         </w:rPr>
-        <w:t>，说明这是一个</w:t>
-      </w:r>
-      <w:proofErr w:type="spellStart"/>
+        <w:t>hash</w:t>
+      </w:r>
       <w:r>
         <w:rPr>
           <w:rFonts w:hint="eastAsia"/>
           <w:sz w:val="15"/>
           <w:szCs w:val="15"/>
         </w:rPr>
-        <w:t>ForwaringNodes</w:t>
-      </w:r>
-      <w:proofErr w:type="spellEnd"/>
+        <w:t>值为</w:t>
+      </w:r>
       <w:r>
         <w:rPr>
           <w:rFonts w:hint="eastAsia"/>
           <w:sz w:val="15"/>
           <w:szCs w:val="15"/>
         </w:rPr>
-        <w:t>节点，即正在进行扩容。那么当前线</w:t>
+        <w:t>-1</w:t>
       </w:r>
       <w:r>
         <w:rPr>
@@ -8029,32 +8191,34 @@
           <w:sz w:val="15"/>
           <w:szCs w:val="15"/>
         </w:rPr>
-        <w:tab/>
-      </w:r>
+        <w:t>，说明这是一个</w:t>
+      </w:r>
+      <w:proofErr w:type="spellStart"/>
       <w:r>
         <w:rPr>
           <w:rFonts w:hint="eastAsia"/>
           <w:sz w:val="15"/>
           <w:szCs w:val="15"/>
         </w:rPr>
-        <w:t>程加入扩容。</w:t>
-      </w:r>
-    </w:p>
-    <w:p>
-      <w:pPr>
-        <w:ind w:left="840" w:firstLine="420"/>
-        <w:rPr>
+        <w:t>ForwaringNodes</w:t>
+      </w:r>
+      <w:proofErr w:type="spellEnd"/>
+      <w:r>
+        <w:rPr>
+          <w:rFonts w:hint="eastAsia"/>
           <w:sz w:val="15"/>
           <w:szCs w:val="15"/>
         </w:rPr>
-      </w:pPr>
+        <w:t>节点，即正在进行扩容。那么当</w:t>
+      </w:r>
+      <w:proofErr w:type="gramStart"/>
       <w:r>
         <w:rPr>
           <w:rFonts w:hint="eastAsia"/>
           <w:sz w:val="15"/>
           <w:szCs w:val="15"/>
         </w:rPr>
-        <w:t>当前节点不为</w:t>
+        <w:t>前线</w:t>
       </w:r>
       <w:r>
         <w:rPr>
@@ -8062,7 +8226,7 @@
           <w:sz w:val="15"/>
           <w:szCs w:val="15"/>
         </w:rPr>
-        <w:t>null</w:t>
+        <w:tab/>
       </w:r>
       <w:r>
         <w:rPr>
@@ -8070,31 +8234,33 @@
           <w:sz w:val="15"/>
           <w:szCs w:val="15"/>
         </w:rPr>
-        <w:t>，对当前节点加锁，将元素插入到当前节点。在</w:t>
-      </w:r>
+        <w:t>程加入</w:t>
+      </w:r>
+      <w:proofErr w:type="gramEnd"/>
       <w:r>
         <w:rPr>
           <w:rFonts w:hint="eastAsia"/>
           <w:sz w:val="15"/>
           <w:szCs w:val="15"/>
         </w:rPr>
-        <w:t>Java8</w:t>
-      </w:r>
-      <w:r>
-        <w:rPr>
-          <w:rFonts w:hint="eastAsia"/>
+        <w:t>扩容。</w:t>
+      </w:r>
+    </w:p>
+    <w:p>
+      <w:pPr>
+        <w:ind w:left="840" w:firstLine="420"/>
+        <w:rPr>
           <w:sz w:val="15"/>
           <w:szCs w:val="15"/>
         </w:rPr>
-        <w:t>中，当节点长度大于</w:t>
-      </w:r>
+      </w:pPr>
       <w:r>
         <w:rPr>
           <w:rFonts w:hint="eastAsia"/>
           <w:sz w:val="15"/>
           <w:szCs w:val="15"/>
         </w:rPr>
-        <w:t>8</w:t>
+        <w:t>当前节点不为</w:t>
       </w:r>
       <w:r>
         <w:rPr>
@@ -8102,7 +8268,7 @@
           <w:sz w:val="15"/>
           <w:szCs w:val="15"/>
         </w:rPr>
-        <w:t>时，</w:t>
+        <w:t>null</w:t>
       </w:r>
       <w:r>
         <w:rPr>
@@ -8110,7 +8276,39 @@
           <w:sz w:val="15"/>
           <w:szCs w:val="15"/>
         </w:rPr>
-        <w:t>就将节点</w:t>
+        <w:t>，对当前节点加锁，将元素插入到当前节点。在</w:t>
+      </w:r>
+      <w:r>
+        <w:rPr>
+          <w:rFonts w:hint="eastAsia"/>
+          <w:sz w:val="15"/>
+          <w:szCs w:val="15"/>
+        </w:rPr>
+        <w:t>Java8</w:t>
+      </w:r>
+      <w:r>
+        <w:rPr>
+          <w:rFonts w:hint="eastAsia"/>
+          <w:sz w:val="15"/>
+          <w:szCs w:val="15"/>
+        </w:rPr>
+        <w:t>中，当节点长度大于</w:t>
+      </w:r>
+      <w:r>
+        <w:rPr>
+          <w:rFonts w:hint="eastAsia"/>
+          <w:sz w:val="15"/>
+          <w:szCs w:val="15"/>
+        </w:rPr>
+        <w:t>8</w:t>
+      </w:r>
+      <w:r>
+        <w:rPr>
+          <w:rFonts w:hint="eastAsia"/>
+          <w:sz w:val="15"/>
+          <w:szCs w:val="15"/>
+        </w:rPr>
+        <w:t>时，就将节点</w:t>
       </w:r>
       <w:r>
         <w:rPr>
@@ -8601,7 +8799,25 @@
           <w:sz w:val="18"/>
           <w:szCs w:val="18"/>
         </w:rPr>
-        <w:t>原理：利⽤⾼并发往往是读多写少的特性，对读操作不加锁，对写操作，先复制⼀份新的集合，</w:t>
+        <w:t>原理：利⽤⾼并发往往是读多写少的特性，对读操作</w:t>
+      </w:r>
+      <w:proofErr w:type="gramStart"/>
+      <w:r>
+        <w:rPr>
+          <w:rFonts w:hint="eastAsia"/>
+          <w:sz w:val="18"/>
+          <w:szCs w:val="18"/>
+        </w:rPr>
+        <w:t>不</w:t>
+      </w:r>
+      <w:proofErr w:type="gramEnd"/>
+      <w:r>
+        <w:rPr>
+          <w:rFonts w:hint="eastAsia"/>
+          <w:sz w:val="18"/>
+          <w:szCs w:val="18"/>
+        </w:rPr>
+        <w:t>加锁，对写操作，先复制⼀份新的集合，</w:t>
       </w:r>
       <w:r>
         <w:rPr>
@@ -8677,13 +8893,23 @@
         <w:tab/>
         <w:t xml:space="preserve"> </w:t>
       </w:r>
-      <w:r>
-        <w:rPr>
-          <w:rFonts w:hint="eastAsia"/>
-          <w:sz w:val="18"/>
-          <w:szCs w:val="18"/>
-        </w:rPr>
-        <w:t>然写操作的锁是必不可少的了。</w:t>
+      <w:proofErr w:type="gramStart"/>
+      <w:r>
+        <w:rPr>
+          <w:rFonts w:hint="eastAsia"/>
+          <w:sz w:val="18"/>
+          <w:szCs w:val="18"/>
+        </w:rPr>
+        <w:t>然写操作</w:t>
+      </w:r>
+      <w:proofErr w:type="gramEnd"/>
+      <w:r>
+        <w:rPr>
+          <w:rFonts w:hint="eastAsia"/>
+          <w:sz w:val="18"/>
+          <w:szCs w:val="18"/>
+        </w:rPr>
+        <w:t>的锁是必不可少的了。</w:t>
       </w:r>
     </w:p>
     <w:p>
@@ -8896,8 +9122,18 @@
           <w:sz w:val="18"/>
           <w:szCs w:val="18"/>
         </w:rPr>
-        <w:t>只能保证数据的最终一致性，不能保证数据的实时一致性。所以如果你希望写入的的</w:t>
-      </w:r>
+        <w:t>只能保证数据的最终一致性，不能保证数据的实时一致性。所以如果你希望写入的</w:t>
+      </w:r>
+      <w:proofErr w:type="gramStart"/>
+      <w:r>
+        <w:rPr>
+          <w:rFonts w:hint="eastAsia"/>
+          <w:sz w:val="18"/>
+          <w:szCs w:val="18"/>
+        </w:rPr>
+        <w:t>的</w:t>
+      </w:r>
+      <w:proofErr w:type="gramEnd"/>
       <w:r>
         <w:rPr>
           <w:rFonts w:hint="eastAsia"/>
@@ -9464,15 +9700,7 @@
           <w:sz w:val="18"/>
           <w:szCs w:val="18"/>
         </w:rPr>
-        <w:t>（跳表）是⼀种可以代替平衡树</w:t>
-      </w:r>
-      <w:r>
-        <w:rPr>
-          <w:rFonts w:hint="eastAsia"/>
-          <w:sz w:val="18"/>
-          <w:szCs w:val="18"/>
-        </w:rPr>
-        <w:t>的数据结构，默认是按照</w:t>
+        <w:t>（跳表）是⼀种可以代替平衡树的数据结构，默认是按照</w:t>
       </w:r>
       <w:r>
         <w:rPr>
@@ -9680,6 +9908,7 @@
           <w:sz w:val="18"/>
           <w:szCs w:val="18"/>
         </w:rPr>
+        <w:lastRenderedPageBreak/>
         <w:tab/>
       </w:r>
       <w:r>
@@ -9705,7 +9934,6 @@
           <w:sz w:val="18"/>
           <w:szCs w:val="18"/>
         </w:rPr>
-        <w:lastRenderedPageBreak/>
         <w:tab/>
       </w:r>
       <w:r>
@@ -9798,6 +10026,15 @@
         </w:rPr>
         <w:t>◇</w:t>
       </w:r>
+      <w:proofErr w:type="spellStart"/>
+      <w:r>
+        <w:rPr>
+          <w:rFonts w:hint="eastAsia"/>
+          <w:sz w:val="18"/>
+          <w:szCs w:val="18"/>
+        </w:rPr>
+        <w:t>Blocking</w:t>
+      </w:r>
       <w:r>
         <w:rPr>
           <w:rFonts w:hint="eastAsia"/>
@@ -9806,6 +10043,7 @@
         </w:rPr>
         <w:t>Queue</w:t>
       </w:r>
+      <w:proofErr w:type="spellEnd"/>
     </w:p>
     <w:p>
       <w:pPr>
@@ -9878,15 +10116,7 @@
           <w:sz w:val="18"/>
           <w:szCs w:val="18"/>
         </w:rPr>
-        <w:t>，增加了可阻塞的插⼊和获取等</w:t>
-      </w:r>
-      <w:r>
-        <w:rPr>
-          <w:rFonts w:hint="eastAsia"/>
-          <w:sz w:val="18"/>
-          <w:szCs w:val="18"/>
-        </w:rPr>
-        <w:t>操作</w:t>
+        <w:t>，增加了可阻塞的插⼊和获取等操作</w:t>
       </w:r>
     </w:p>
     <w:p>
@@ -10569,13 +10799,23 @@
         </w:rPr>
         <w:tab/>
       </w:r>
-      <w:r>
-        <w:rPr>
-          <w:rFonts w:hint="eastAsia"/>
-          <w:sz w:val="18"/>
-          <w:szCs w:val="18"/>
-        </w:rPr>
-        <w:t>将类信息、静态变量、字节码、常量这些</w:t>
+      <w:proofErr w:type="gramStart"/>
+      <w:r>
+        <w:rPr>
+          <w:rFonts w:hint="eastAsia"/>
+          <w:sz w:val="18"/>
+          <w:szCs w:val="18"/>
+        </w:rPr>
+        <w:t>将类信息</w:t>
+      </w:r>
+      <w:proofErr w:type="gramEnd"/>
+      <w:r>
+        <w:rPr>
+          <w:rFonts w:hint="eastAsia"/>
+          <w:sz w:val="18"/>
+          <w:szCs w:val="18"/>
+        </w:rPr>
+        <w:t>、静态变量、字节码、常量这些</w:t>
       </w:r>
       <w:r>
         <w:rPr>
@@ -10709,8 +10949,18 @@
           <w:sz w:val="18"/>
           <w:szCs w:val="18"/>
         </w:rPr>
-        <w:t>元数据验</w:t>
-      </w:r>
+        <w:t>元数据</w:t>
+      </w:r>
+      <w:proofErr w:type="gramStart"/>
+      <w:r>
+        <w:rPr>
+          <w:rFonts w:hint="eastAsia"/>
+          <w:sz w:val="18"/>
+          <w:szCs w:val="18"/>
+        </w:rPr>
+        <w:t>验</w:t>
+      </w:r>
+      <w:proofErr w:type="gramEnd"/>
       <w:r>
         <w:rPr>
           <w:rFonts w:hint="eastAsia"/>
@@ -10869,7 +11119,7 @@
           <w:sz w:val="18"/>
           <w:szCs w:val="18"/>
         </w:rPr>
-        <w:t>◇</w:t>
+        <w:t>◇解析（</w:t>
       </w:r>
       <w:r>
         <w:rPr>
@@ -10879,7 +11129,7 @@
           <w:sz w:val="18"/>
           <w:szCs w:val="18"/>
         </w:rPr>
-        <w:t>解析（</w:t>
+        <w:t>Resolution</w:t>
       </w:r>
       <w:r>
         <w:rPr>
@@ -10889,16 +11139,6 @@
           <w:sz w:val="18"/>
           <w:szCs w:val="18"/>
         </w:rPr>
-        <w:t>Resolution</w:t>
-      </w:r>
-      <w:r>
-        <w:rPr>
-          <w:rFonts w:hint="eastAsia"/>
-          <w:b/>
-          <w:bCs/>
-          <w:sz w:val="18"/>
-          <w:szCs w:val="18"/>
-        </w:rPr>
         <w:t>）</w:t>
       </w:r>
     </w:p>
@@ -10931,15 +11171,7 @@
           <w:sz w:val="18"/>
           <w:szCs w:val="18"/>
         </w:rPr>
-        <w:t>虚拟机将</w:t>
-      </w:r>
-      <w:r>
-        <w:rPr>
-          <w:rFonts w:hint="eastAsia"/>
-          <w:sz w:val="18"/>
-          <w:szCs w:val="18"/>
-        </w:rPr>
-        <w:t>常量池中的符号引用替换为直接引用的过程。类或接口的解析、类方法解析、接口方</w:t>
+        <w:t>虚拟机将常量池中的符号引用替换为直接引用的过程。类或接口的解析、类方法解析、接口方</w:t>
       </w:r>
       <w:r>
         <w:rPr>
@@ -11263,13 +11495,23 @@
         </w:rPr>
         <w:tab/>
       </w:r>
-      <w:r>
-        <w:rPr>
-          <w:rFonts w:hint="eastAsia"/>
-          <w:sz w:val="18"/>
-          <w:szCs w:val="18"/>
-        </w:rPr>
-        <w:t>顶层父类加载器先加载</w:t>
+      <w:proofErr w:type="gramStart"/>
+      <w:r>
+        <w:rPr>
+          <w:rFonts w:hint="eastAsia"/>
+          <w:sz w:val="18"/>
+          <w:szCs w:val="18"/>
+        </w:rPr>
+        <w:t>顶层父类加载器先</w:t>
+      </w:r>
+      <w:proofErr w:type="gramEnd"/>
+      <w:r>
+        <w:rPr>
+          <w:rFonts w:hint="eastAsia"/>
+          <w:sz w:val="18"/>
+          <w:szCs w:val="18"/>
+        </w:rPr>
+        <w:t>加载</w:t>
       </w:r>
       <w:r>
         <w:rPr>
@@ -11301,8 +11543,18 @@
           <w:sz w:val="18"/>
           <w:szCs w:val="18"/>
         </w:rPr>
-        <w:t>，则会返回去交给子类加载器去尝试加载，若最</w:t>
-      </w:r>
+        <w:t>，则会返回去交给子类加载器去尝试加载，</w:t>
+      </w:r>
+      <w:proofErr w:type="gramStart"/>
+      <w:r>
+        <w:rPr>
+          <w:rFonts w:hint="eastAsia"/>
+          <w:sz w:val="18"/>
+          <w:szCs w:val="18"/>
+        </w:rPr>
+        <w:t>若最</w:t>
+      </w:r>
+      <w:proofErr w:type="gramEnd"/>
       <w:r>
         <w:rPr>
           <w:rFonts w:hint="eastAsia"/>
@@ -11425,15 +11677,7 @@
           <w:sz w:val="18"/>
           <w:szCs w:val="18"/>
         </w:rPr>
-        <w:t>中有且</w:t>
-      </w:r>
-      <w:r>
-        <w:rPr>
-          <w:rFonts w:hint="eastAsia"/>
-          <w:sz w:val="18"/>
-          <w:szCs w:val="18"/>
-        </w:rPr>
-        <w:t>仅有一份正常的</w:t>
+        <w:t>中有且仅有一份正常的</w:t>
       </w:r>
       <w:r>
         <w:rPr>
@@ -11567,6 +11811,7 @@
           <w:sz w:val="18"/>
           <w:szCs w:val="18"/>
         </w:rPr>
+        <w:lastRenderedPageBreak/>
         <w:tab/>
       </w:r>
       <w:r>
@@ -11599,7 +11844,6 @@
           <w:sz w:val="18"/>
           <w:szCs w:val="18"/>
         </w:rPr>
-        <w:lastRenderedPageBreak/>
         <w:tab/>
       </w:r>
       <w:r>
@@ -11750,6 +11994,7 @@
         </w:rPr>
         <w:t>N</w:t>
       </w:r>
+      <w:proofErr w:type="gramStart"/>
       <w:r>
         <w:rPr>
           <w:rFonts w:hint="eastAsia"/>
@@ -11758,6 +12003,7 @@
         </w:rPr>
         <w:t>个</w:t>
       </w:r>
+      <w:proofErr w:type="gramEnd"/>
       <w:r>
         <w:rPr>
           <w:rFonts w:hint="eastAsia"/>
@@ -12350,6 +12596,7 @@
         </w:rPr>
         <w:t>JVM</w:t>
       </w:r>
+      <w:proofErr w:type="gramStart"/>
       <w:r>
         <w:rPr>
           <w:rFonts w:hint="eastAsia"/>
@@ -12358,8 +12605,9 @@
           <w:sz w:val="18"/>
           <w:szCs w:val="18"/>
         </w:rPr>
-        <w:t>栈（</w:t>
-      </w:r>
+        <w:t>栈</w:t>
+      </w:r>
+      <w:proofErr w:type="gramEnd"/>
       <w:r>
         <w:rPr>
           <w:rFonts w:hint="eastAsia"/>
@@ -12368,7 +12616,7 @@
           <w:sz w:val="18"/>
           <w:szCs w:val="18"/>
         </w:rPr>
-        <w:t>JVM Stacks</w:t>
+        <w:t>（</w:t>
       </w:r>
       <w:r>
         <w:rPr>
@@ -12378,6 +12626,16 @@
           <w:sz w:val="18"/>
           <w:szCs w:val="18"/>
         </w:rPr>
+        <w:t>JVM Stacks</w:t>
+      </w:r>
+      <w:r>
+        <w:rPr>
+          <w:rFonts w:hint="eastAsia"/>
+          <w:b/>
+          <w:bCs/>
+          <w:sz w:val="18"/>
+          <w:szCs w:val="18"/>
+        </w:rPr>
         <w:t>）</w:t>
       </w:r>
     </w:p>
@@ -12522,8 +12780,18 @@
           <w:sz w:val="18"/>
           <w:szCs w:val="18"/>
         </w:rPr>
-        <w:t>操作栈</w:t>
-      </w:r>
+        <w:t>操作</w:t>
+      </w:r>
+      <w:proofErr w:type="gramStart"/>
+      <w:r>
+        <w:rPr>
+          <w:rFonts w:hint="eastAsia"/>
+          <w:sz w:val="18"/>
+          <w:szCs w:val="18"/>
+        </w:rPr>
+        <w:t>栈</w:t>
+      </w:r>
+      <w:proofErr w:type="gramEnd"/>
     </w:p>
     <w:p>
       <w:pPr>
@@ -13022,7 +13290,19 @@
           <w:shd w:val="clear" w:color="auto" w:fill="FFFFFF"/>
           <w:lang w:bidi="ar"/>
         </w:rPr>
-        <w:t>用来存放下一条指令的地址的。当执行一条指令时，首先需要根据</w:t>
+        <w:t>用来存放下一条指令的地址的。当执行一条指令时，首先需要根据PC中存放的指令地址，将指令由内存取到指令寄存器中，此过程</w:t>
+      </w:r>
+      <w:r>
+        <w:rPr>
+          <w:rFonts w:ascii="宋体" w:eastAsia="宋体" w:hAnsi="宋体" w:cs="宋体" w:hint="eastAsia"/>
+          <w:color w:val="333333"/>
+          <w:kern w:val="0"/>
+          <w:sz w:val="13"/>
+          <w:szCs w:val="13"/>
+          <w:shd w:val="clear" w:color="auto" w:fill="FFFFFF"/>
+          <w:lang w:bidi="ar"/>
+        </w:rPr>
+        <w:tab/>
       </w:r>
       <w:r>
         <w:rPr>
@@ -13034,8 +13314,9 @@
           <w:shd w:val="clear" w:color="auto" w:fill="FFFFFF"/>
           <w:lang w:bidi="ar"/>
         </w:rPr>
-        <w:t>PC</w:t>
-      </w:r>
+        <w:t>称为“取指令”。与此同时，PC中的地址或自动加1或</w:t>
+      </w:r>
+      <w:proofErr w:type="gramStart"/>
       <w:r>
         <w:rPr>
           <w:rFonts w:ascii="宋体" w:eastAsia="宋体" w:hAnsi="宋体" w:cs="宋体"/>
@@ -13046,7 +13327,20 @@
           <w:shd w:val="clear" w:color="auto" w:fill="FFFFFF"/>
           <w:lang w:bidi="ar"/>
         </w:rPr>
-        <w:t>中存放的指令地址，将指令由内存取到指令寄存器中，此过程</w:t>
+        <w:t>由转移</w:t>
+      </w:r>
+      <w:proofErr w:type="gramEnd"/>
+      <w:r>
+        <w:rPr>
+          <w:rFonts w:ascii="宋体" w:eastAsia="宋体" w:hAnsi="宋体" w:cs="宋体"/>
+          <w:color w:val="333333"/>
+          <w:kern w:val="0"/>
+          <w:sz w:val="13"/>
+          <w:szCs w:val="13"/>
+          <w:shd w:val="clear" w:color="auto" w:fill="FFFFFF"/>
+          <w:lang w:bidi="ar"/>
+        </w:rPr>
+        <w:t>指针给出下一条指今的地址。此后经过分析指令，执行指令。完</w:t>
       </w:r>
       <w:r>
         <w:rPr>
@@ -13070,151 +13364,7 @@
           <w:shd w:val="clear" w:color="auto" w:fill="FFFFFF"/>
           <w:lang w:bidi="ar"/>
         </w:rPr>
-        <w:t>称为</w:t>
-      </w:r>
-      <w:r>
-        <w:rPr>
-          <w:rFonts w:ascii="宋体" w:eastAsia="宋体" w:hAnsi="宋体" w:cs="宋体"/>
-          <w:color w:val="333333"/>
-          <w:kern w:val="0"/>
-          <w:sz w:val="13"/>
-          <w:szCs w:val="13"/>
-          <w:shd w:val="clear" w:color="auto" w:fill="FFFFFF"/>
-          <w:lang w:bidi="ar"/>
-        </w:rPr>
-        <w:t>“</w:t>
-      </w:r>
-      <w:r>
-        <w:rPr>
-          <w:rFonts w:ascii="宋体" w:eastAsia="宋体" w:hAnsi="宋体" w:cs="宋体"/>
-          <w:color w:val="333333"/>
-          <w:kern w:val="0"/>
-          <w:sz w:val="13"/>
-          <w:szCs w:val="13"/>
-          <w:shd w:val="clear" w:color="auto" w:fill="FFFFFF"/>
-          <w:lang w:bidi="ar"/>
-        </w:rPr>
-        <w:t>取指令</w:t>
-      </w:r>
-      <w:r>
-        <w:rPr>
-          <w:rFonts w:ascii="宋体" w:eastAsia="宋体" w:hAnsi="宋体" w:cs="宋体"/>
-          <w:color w:val="333333"/>
-          <w:kern w:val="0"/>
-          <w:sz w:val="13"/>
-          <w:szCs w:val="13"/>
-          <w:shd w:val="clear" w:color="auto" w:fill="FFFFFF"/>
-          <w:lang w:bidi="ar"/>
-        </w:rPr>
-        <w:t>”</w:t>
-      </w:r>
-      <w:r>
-        <w:rPr>
-          <w:rFonts w:ascii="宋体" w:eastAsia="宋体" w:hAnsi="宋体" w:cs="宋体"/>
-          <w:color w:val="333333"/>
-          <w:kern w:val="0"/>
-          <w:sz w:val="13"/>
-          <w:szCs w:val="13"/>
-          <w:shd w:val="clear" w:color="auto" w:fill="FFFFFF"/>
-          <w:lang w:bidi="ar"/>
-        </w:rPr>
-        <w:t>。与此同时，</w:t>
-      </w:r>
-      <w:r>
-        <w:rPr>
-          <w:rFonts w:ascii="宋体" w:eastAsia="宋体" w:hAnsi="宋体" w:cs="宋体"/>
-          <w:color w:val="333333"/>
-          <w:kern w:val="0"/>
-          <w:sz w:val="13"/>
-          <w:szCs w:val="13"/>
-          <w:shd w:val="clear" w:color="auto" w:fill="FFFFFF"/>
-          <w:lang w:bidi="ar"/>
-        </w:rPr>
-        <w:t>PC</w:t>
-      </w:r>
-      <w:r>
-        <w:rPr>
-          <w:rFonts w:ascii="宋体" w:eastAsia="宋体" w:hAnsi="宋体" w:cs="宋体"/>
-          <w:color w:val="333333"/>
-          <w:kern w:val="0"/>
-          <w:sz w:val="13"/>
-          <w:szCs w:val="13"/>
-          <w:shd w:val="clear" w:color="auto" w:fill="FFFFFF"/>
-          <w:lang w:bidi="ar"/>
-        </w:rPr>
-        <w:t>中的地址或自动加</w:t>
-      </w:r>
-      <w:r>
-        <w:rPr>
-          <w:rFonts w:ascii="宋体" w:eastAsia="宋体" w:hAnsi="宋体" w:cs="宋体"/>
-          <w:color w:val="333333"/>
-          <w:kern w:val="0"/>
-          <w:sz w:val="13"/>
-          <w:szCs w:val="13"/>
-          <w:shd w:val="clear" w:color="auto" w:fill="FFFFFF"/>
-          <w:lang w:bidi="ar"/>
-        </w:rPr>
-        <w:t>1</w:t>
-      </w:r>
-      <w:r>
-        <w:rPr>
-          <w:rFonts w:ascii="宋体" w:eastAsia="宋体" w:hAnsi="宋体" w:cs="宋体"/>
-          <w:color w:val="333333"/>
-          <w:kern w:val="0"/>
-          <w:sz w:val="13"/>
-          <w:szCs w:val="13"/>
-          <w:shd w:val="clear" w:color="auto" w:fill="FFFFFF"/>
-          <w:lang w:bidi="ar"/>
-        </w:rPr>
-        <w:t>或由转移指针给出下一条指今的地址。此后经过分析指令，执行指令。完</w:t>
-      </w:r>
-      <w:r>
-        <w:rPr>
-          <w:rFonts w:ascii="宋体" w:eastAsia="宋体" w:hAnsi="宋体" w:cs="宋体" w:hint="eastAsia"/>
-          <w:color w:val="333333"/>
-          <w:kern w:val="0"/>
-          <w:sz w:val="13"/>
-          <w:szCs w:val="13"/>
-          <w:shd w:val="clear" w:color="auto" w:fill="FFFFFF"/>
-          <w:lang w:bidi="ar"/>
-        </w:rPr>
-        <w:tab/>
-      </w:r>
-      <w:r>
-        <w:rPr>
-          <w:rFonts w:ascii="宋体" w:eastAsia="宋体" w:hAnsi="宋体" w:cs="宋体"/>
-          <w:color w:val="333333"/>
-          <w:kern w:val="0"/>
-          <w:sz w:val="13"/>
-          <w:szCs w:val="13"/>
-          <w:shd w:val="clear" w:color="auto" w:fill="FFFFFF"/>
-          <w:lang w:bidi="ar"/>
-        </w:rPr>
-        <w:t>成第一条指令的执行，而后根据</w:t>
-      </w:r>
-      <w:r>
-        <w:rPr>
-          <w:rFonts w:ascii="宋体" w:eastAsia="宋体" w:hAnsi="宋体" w:cs="宋体"/>
-          <w:color w:val="333333"/>
-          <w:kern w:val="0"/>
-          <w:sz w:val="13"/>
-          <w:szCs w:val="13"/>
-          <w:shd w:val="clear" w:color="auto" w:fill="FFFFFF"/>
-          <w:lang w:bidi="ar"/>
-        </w:rPr>
-        <w:t>PC</w:t>
-      </w:r>
-      <w:r>
-        <w:rPr>
-          <w:rFonts w:ascii="宋体" w:eastAsia="宋体" w:hAnsi="宋体" w:cs="宋体"/>
-          <w:color w:val="333333"/>
-          <w:kern w:val="0"/>
-          <w:sz w:val="13"/>
-          <w:szCs w:val="13"/>
-          <w:shd w:val="clear" w:color="auto" w:fill="FFFFFF"/>
-          <w:lang w:bidi="ar"/>
-        </w:rPr>
-        <w:t>取出第二条指令的地址，如此循环，执行每一条指令！</w:t>
+        <w:t>成第一条指令的执行，而后根据PC取出第二条指令的地址，如此循环，执行每一条指令！</w:t>
       </w:r>
     </w:p>
     <w:p>
@@ -13248,7 +13398,29 @@
           <w:sz w:val="18"/>
           <w:szCs w:val="18"/>
         </w:rPr>
-        <w:t>本地方法栈（</w:t>
+        <w:t>本地方法</w:t>
+      </w:r>
+      <w:proofErr w:type="gramStart"/>
+      <w:r>
+        <w:rPr>
+          <w:rFonts w:hint="eastAsia"/>
+          <w:b/>
+          <w:bCs/>
+          <w:sz w:val="18"/>
+          <w:szCs w:val="18"/>
+        </w:rPr>
+        <w:t>栈</w:t>
+      </w:r>
+      <w:proofErr w:type="gramEnd"/>
+      <w:r>
+        <w:rPr>
+          <w:rFonts w:hint="eastAsia"/>
+          <w:b/>
+          <w:bCs/>
+          <w:sz w:val="18"/>
+          <w:szCs w:val="18"/>
+        </w:rPr>
+        <w:t>（</w:t>
       </w:r>
       <w:r>
         <w:rPr>
@@ -13368,119 +13540,23 @@
         </w:rPr>
         <w:t>▶</w:t>
       </w:r>
+      <w:proofErr w:type="gramStart"/>
       <w:r>
         <w:rPr>
           <w:rFonts w:hint="eastAsia"/>
           <w:b/>
           <w:bCs/>
         </w:rPr>
-        <w:t>元空间和永久代区别</w:t>
-      </w:r>
-    </w:p>
-    <w:p>
-      <w:pPr>
-        <w:rPr>
-          <w:sz w:val="18"/>
-          <w:szCs w:val="18"/>
-        </w:rPr>
-      </w:pPr>
-      <w:r>
-        <w:rPr>
-          <w:rFonts w:hint="eastAsia"/>
-          <w:sz w:val="18"/>
-          <w:szCs w:val="18"/>
-        </w:rPr>
-        <w:tab/>
-      </w:r>
-      <w:r>
-        <w:rPr>
-          <w:rFonts w:hint="eastAsia"/>
-          <w:sz w:val="18"/>
-          <w:szCs w:val="18"/>
-        </w:rPr>
-        <w:t>◇</w:t>
-      </w:r>
+        <w:t>元空间</w:t>
+      </w:r>
+      <w:proofErr w:type="gramEnd"/>
       <w:r>
         <w:rPr>
           <w:rFonts w:hint="eastAsia"/>
           <w:b/>
           <w:bCs/>
-          <w:sz w:val="18"/>
-          <w:szCs w:val="18"/>
-        </w:rPr>
-        <w:t>存储位置不同</w:t>
-      </w:r>
-    </w:p>
-    <w:p>
-      <w:pPr>
-        <w:rPr>
-          <w:sz w:val="18"/>
-          <w:szCs w:val="18"/>
-        </w:rPr>
-      </w:pPr>
-      <w:r>
-        <w:rPr>
-          <w:rFonts w:hint="eastAsia"/>
-          <w:sz w:val="18"/>
-          <w:szCs w:val="18"/>
-        </w:rPr>
-        <w:tab/>
-      </w:r>
-      <w:r>
-        <w:rPr>
-          <w:rFonts w:hint="eastAsia"/>
-          <w:sz w:val="18"/>
-          <w:szCs w:val="18"/>
-        </w:rPr>
-        <w:tab/>
-      </w:r>
-      <w:r>
-        <w:rPr>
-          <w:rFonts w:hint="eastAsia"/>
-          <w:sz w:val="18"/>
-          <w:szCs w:val="18"/>
-        </w:rPr>
-        <w:t>永久</w:t>
-      </w:r>
-      <w:r>
-        <w:rPr>
-          <w:rFonts w:hint="eastAsia"/>
-          <w:sz w:val="18"/>
-          <w:szCs w:val="18"/>
-        </w:rPr>
-        <w:t>代在物理上是堆的一部分</w:t>
-      </w:r>
-    </w:p>
-    <w:p>
-      <w:pPr>
-        <w:rPr>
-          <w:sz w:val="18"/>
-          <w:szCs w:val="18"/>
-        </w:rPr>
-      </w:pPr>
-      <w:r>
-        <w:rPr>
-          <w:rFonts w:hint="eastAsia"/>
-          <w:sz w:val="18"/>
-          <w:szCs w:val="18"/>
-        </w:rPr>
-        <w:tab/>
-      </w:r>
-      <w:r>
-        <w:rPr>
-          <w:rFonts w:hint="eastAsia"/>
-          <w:sz w:val="18"/>
-          <w:szCs w:val="18"/>
-        </w:rPr>
-        <w:tab/>
-      </w:r>
-      <w:r>
-        <w:rPr>
-          <w:rFonts w:hint="eastAsia"/>
-          <w:sz w:val="18"/>
-          <w:szCs w:val="18"/>
-        </w:rPr>
-        <w:t>元空间属于本地内存</w:t>
+        </w:rPr>
+        <w:t>和永久代区别</w:t>
       </w:r>
     </w:p>
     <w:p>
@@ -13514,6 +13590,114 @@
           <w:sz w:val="18"/>
           <w:szCs w:val="18"/>
         </w:rPr>
+        <w:t>存储位置不同</w:t>
+      </w:r>
+    </w:p>
+    <w:p>
+      <w:pPr>
+        <w:rPr>
+          <w:sz w:val="18"/>
+          <w:szCs w:val="18"/>
+        </w:rPr>
+      </w:pPr>
+      <w:r>
+        <w:rPr>
+          <w:rFonts w:hint="eastAsia"/>
+          <w:sz w:val="18"/>
+          <w:szCs w:val="18"/>
+        </w:rPr>
+        <w:tab/>
+      </w:r>
+      <w:r>
+        <w:rPr>
+          <w:rFonts w:hint="eastAsia"/>
+          <w:sz w:val="18"/>
+          <w:szCs w:val="18"/>
+        </w:rPr>
+        <w:tab/>
+      </w:r>
+      <w:r>
+        <w:rPr>
+          <w:rFonts w:hint="eastAsia"/>
+          <w:sz w:val="18"/>
+          <w:szCs w:val="18"/>
+        </w:rPr>
+        <w:t>永久代在物理上是堆的一部分</w:t>
+      </w:r>
+    </w:p>
+    <w:p>
+      <w:pPr>
+        <w:rPr>
+          <w:sz w:val="18"/>
+          <w:szCs w:val="18"/>
+        </w:rPr>
+      </w:pPr>
+      <w:r>
+        <w:rPr>
+          <w:rFonts w:hint="eastAsia"/>
+          <w:sz w:val="18"/>
+          <w:szCs w:val="18"/>
+        </w:rPr>
+        <w:tab/>
+      </w:r>
+      <w:r>
+        <w:rPr>
+          <w:rFonts w:hint="eastAsia"/>
+          <w:sz w:val="18"/>
+          <w:szCs w:val="18"/>
+        </w:rPr>
+        <w:tab/>
+      </w:r>
+      <w:proofErr w:type="gramStart"/>
+      <w:r>
+        <w:rPr>
+          <w:rFonts w:hint="eastAsia"/>
+          <w:sz w:val="18"/>
+          <w:szCs w:val="18"/>
+        </w:rPr>
+        <w:t>元空间</w:t>
+      </w:r>
+      <w:proofErr w:type="gramEnd"/>
+      <w:r>
+        <w:rPr>
+          <w:rFonts w:hint="eastAsia"/>
+          <w:sz w:val="18"/>
+          <w:szCs w:val="18"/>
+        </w:rPr>
+        <w:t>属于本地内存</w:t>
+      </w:r>
+    </w:p>
+    <w:p>
+      <w:pPr>
+        <w:rPr>
+          <w:sz w:val="18"/>
+          <w:szCs w:val="18"/>
+        </w:rPr>
+      </w:pPr>
+      <w:r>
+        <w:rPr>
+          <w:rFonts w:hint="eastAsia"/>
+          <w:sz w:val="18"/>
+          <w:szCs w:val="18"/>
+        </w:rPr>
+        <w:tab/>
+      </w:r>
+      <w:r>
+        <w:rPr>
+          <w:rFonts w:hint="eastAsia"/>
+          <w:sz w:val="18"/>
+          <w:szCs w:val="18"/>
+        </w:rPr>
+        <w:t>◇</w:t>
+      </w:r>
+      <w:r>
+        <w:rPr>
+          <w:rFonts w:hint="eastAsia"/>
+          <w:b/>
+          <w:bCs/>
+          <w:sz w:val="18"/>
+          <w:szCs w:val="18"/>
+        </w:rPr>
         <w:t>存储内容不同</w:t>
       </w:r>
     </w:p>
@@ -13572,13 +13756,41 @@
         </w:rPr>
         <w:tab/>
       </w:r>
-      <w:r>
-        <w:rPr>
-          <w:rFonts w:hint="eastAsia"/>
-          <w:sz w:val="18"/>
-          <w:szCs w:val="18"/>
-        </w:rPr>
-        <w:t>现在类的元数据信息存储在元空间中，静态变量和常量池等并入堆中</w:t>
+      <w:proofErr w:type="gramStart"/>
+      <w:r>
+        <w:rPr>
+          <w:rFonts w:hint="eastAsia"/>
+          <w:sz w:val="18"/>
+          <w:szCs w:val="18"/>
+        </w:rPr>
+        <w:t>现在类</w:t>
+      </w:r>
+      <w:proofErr w:type="gramEnd"/>
+      <w:r>
+        <w:rPr>
+          <w:rFonts w:hint="eastAsia"/>
+          <w:sz w:val="18"/>
+          <w:szCs w:val="18"/>
+        </w:rPr>
+        <w:t>的元数据信息存储在</w:t>
+      </w:r>
+      <w:proofErr w:type="gramStart"/>
+      <w:r>
+        <w:rPr>
+          <w:rFonts w:hint="eastAsia"/>
+          <w:sz w:val="18"/>
+          <w:szCs w:val="18"/>
+        </w:rPr>
+        <w:t>元空间</w:t>
+      </w:r>
+      <w:proofErr w:type="gramEnd"/>
+      <w:r>
+        <w:rPr>
+          <w:rFonts w:hint="eastAsia"/>
+          <w:sz w:val="18"/>
+          <w:szCs w:val="18"/>
+        </w:rPr>
+        <w:t>中，静态变量和常量池等并入堆中</w:t>
       </w:r>
     </w:p>
     <w:p>
@@ -13596,6 +13808,7 @@
           <w:szCs w:val="10"/>
           <w:shd w:val="clear" w:color="auto" w:fill="FFFFFF"/>
         </w:rPr>
+        <w:lastRenderedPageBreak/>
         <w:t>▶</w:t>
       </w:r>
       <w:r>
@@ -13638,56 +13851,39 @@
           <w:sz w:val="18"/>
           <w:szCs w:val="18"/>
         </w:rPr>
-        <w:lastRenderedPageBreak/>
-        <w:tab/>
-      </w:r>
-      <w:r>
-        <w:rPr>
-          <w:rFonts w:hint="eastAsia"/>
-          <w:sz w:val="18"/>
-          <w:szCs w:val="18"/>
-        </w:rPr>
-        <w:t>◇</w:t>
-      </w:r>
-      <w:r>
-        <w:rPr>
-          <w:rFonts w:hint="eastAsia"/>
-          <w:sz w:val="18"/>
-          <w:szCs w:val="18"/>
-        </w:rPr>
-        <w:t>字符串存在永久代中，容易出现性能问题和内存溢出。</w:t>
-      </w:r>
-    </w:p>
-    <w:p>
-      <w:pPr>
-        <w:rPr>
-          <w:sz w:val="18"/>
-          <w:szCs w:val="18"/>
-        </w:rPr>
-      </w:pPr>
-      <w:r>
-        <w:rPr>
-          <w:rFonts w:hint="eastAsia"/>
-          <w:sz w:val="18"/>
-          <w:szCs w:val="18"/>
-        </w:rPr>
-        <w:tab/>
-      </w:r>
-      <w:r>
-        <w:rPr>
-          <w:rFonts w:hint="eastAsia"/>
-          <w:sz w:val="18"/>
-          <w:szCs w:val="18"/>
-        </w:rPr>
-        <w:t>◇</w:t>
-      </w:r>
-      <w:r>
-        <w:rPr>
-          <w:rFonts w:hint="eastAsia"/>
-          <w:sz w:val="18"/>
-          <w:szCs w:val="18"/>
-        </w:rPr>
-        <w:t>类及方法的信息等比较难确定其大小，因此对于永久代的大小指定比较困难，太小容易出现永久代</w:t>
+        <w:tab/>
+      </w:r>
+      <w:r>
+        <w:rPr>
+          <w:rFonts w:hint="eastAsia"/>
+          <w:sz w:val="18"/>
+          <w:szCs w:val="18"/>
+        </w:rPr>
+        <w:t>◇字符串存在永久代中，容易出现性能问题和内存溢出。</w:t>
+      </w:r>
+    </w:p>
+    <w:p>
+      <w:pPr>
+        <w:rPr>
+          <w:sz w:val="18"/>
+          <w:szCs w:val="18"/>
+        </w:rPr>
+      </w:pPr>
+      <w:r>
+        <w:rPr>
+          <w:rFonts w:hint="eastAsia"/>
+          <w:sz w:val="18"/>
+          <w:szCs w:val="18"/>
+        </w:rPr>
+        <w:tab/>
+      </w:r>
+      <w:r>
+        <w:rPr>
+          <w:rFonts w:hint="eastAsia"/>
+          <w:sz w:val="18"/>
+          <w:szCs w:val="18"/>
+        </w:rPr>
+        <w:t>◇类及方法的信息等比较难确定其大小，因此对于永久代的大小指定比较困难，太小容易出现永久代</w:t>
       </w:r>
       <w:r>
         <w:rPr>
@@ -13728,15 +13924,7 @@
           <w:sz w:val="18"/>
           <w:szCs w:val="18"/>
         </w:rPr>
-        <w:t>◇</w:t>
-      </w:r>
-      <w:r>
-        <w:rPr>
-          <w:rFonts w:hint="eastAsia"/>
-          <w:sz w:val="18"/>
-          <w:szCs w:val="18"/>
-        </w:rPr>
-        <w:t>永久代会为</w:t>
+        <w:t>◇永久代会为</w:t>
       </w:r>
       <w:r>
         <w:rPr>
@@ -13795,24 +13983,102 @@
           <w:sz w:val="18"/>
           <w:szCs w:val="18"/>
         </w:rPr>
+        <w:t>◇新生代和老年代的大小</w:t>
+      </w:r>
+      <w:proofErr w:type="gramStart"/>
+      <w:r>
+        <w:rPr>
+          <w:rFonts w:hint="eastAsia"/>
+          <w:sz w:val="18"/>
+          <w:szCs w:val="18"/>
+        </w:rPr>
+        <w:t>比列</w:t>
+      </w:r>
+      <w:proofErr w:type="gramEnd"/>
+      <w:r>
+        <w:rPr>
+          <w:rFonts w:hint="eastAsia"/>
+          <w:sz w:val="18"/>
+          <w:szCs w:val="18"/>
+        </w:rPr>
+        <w:tab/>
+        <w:t xml:space="preserve">  1:2</w:t>
+      </w:r>
+    </w:p>
+    <w:p>
+      <w:pPr>
+        <w:ind w:firstLine="420"/>
+        <w:rPr>
+          <w:sz w:val="18"/>
+          <w:szCs w:val="18"/>
+        </w:rPr>
+      </w:pPr>
+      <w:r>
+        <w:rPr>
+          <w:rFonts w:hint="eastAsia"/>
+          <w:sz w:val="18"/>
+          <w:szCs w:val="18"/>
+        </w:rPr>
         <w:t>◇</w:t>
       </w:r>
-      <w:r>
-        <w:rPr>
-          <w:rFonts w:hint="eastAsia"/>
-          <w:sz w:val="18"/>
-          <w:szCs w:val="18"/>
-        </w:rPr>
-        <w:t>新生代和老年代的大小比列</w:t>
-      </w:r>
-      <w:r>
-        <w:rPr>
-          <w:rFonts w:hint="eastAsia"/>
-          <w:sz w:val="18"/>
-          <w:szCs w:val="18"/>
-        </w:rPr>
-        <w:tab/>
-        <w:t xml:space="preserve">  1:2</w:t>
+      <w:proofErr w:type="spellStart"/>
+      <w:r>
+        <w:rPr>
+          <w:rFonts w:hint="eastAsia"/>
+          <w:sz w:val="18"/>
+          <w:szCs w:val="18"/>
+        </w:rPr>
+        <w:t>eden</w:t>
+      </w:r>
+      <w:proofErr w:type="spellEnd"/>
+      <w:r>
+        <w:rPr>
+          <w:rFonts w:hint="eastAsia"/>
+          <w:sz w:val="18"/>
+          <w:szCs w:val="18"/>
+        </w:rPr>
+        <w:t>、</w:t>
+      </w:r>
+      <w:r>
+        <w:rPr>
+          <w:rFonts w:hint="eastAsia"/>
+          <w:sz w:val="18"/>
+          <w:szCs w:val="18"/>
+        </w:rPr>
+        <w:t>s0</w:t>
+      </w:r>
+      <w:r>
+        <w:rPr>
+          <w:rFonts w:hint="eastAsia"/>
+          <w:sz w:val="18"/>
+          <w:szCs w:val="18"/>
+        </w:rPr>
+        <w:t>和</w:t>
+      </w:r>
+      <w:r>
+        <w:rPr>
+          <w:rFonts w:hint="eastAsia"/>
+          <w:sz w:val="18"/>
+          <w:szCs w:val="18"/>
+        </w:rPr>
+        <w:t>s1</w:t>
+      </w:r>
+      <w:r>
+        <w:rPr>
+          <w:rFonts w:hint="eastAsia"/>
+          <w:sz w:val="18"/>
+          <w:szCs w:val="18"/>
+        </w:rPr>
+        <w:t>比例</w:t>
+      </w:r>
+      <w:r>
+        <w:rPr>
+          <w:rFonts w:hint="eastAsia"/>
+          <w:sz w:val="18"/>
+          <w:szCs w:val="18"/>
+        </w:rPr>
+        <w:tab/>
+        <w:t>8:1:1</w:t>
       </w:r>
     </w:p>
     <w:p>
@@ -13829,7 +14095,7 @@
           <w:sz w:val="18"/>
           <w:szCs w:val="18"/>
         </w:rPr>
-        <w:t>◇</w:t>
+        <w:t>◇对象如何从</w:t>
       </w:r>
       <w:proofErr w:type="spellStart"/>
       <w:r>
@@ -13863,7 +14129,7 @@
           <w:sz w:val="18"/>
           <w:szCs w:val="18"/>
         </w:rPr>
-        <w:t>和</w:t>
+        <w:t>、</w:t>
       </w:r>
       <w:r>
         <w:rPr>
@@ -13879,41 +14145,39 @@
           <w:sz w:val="18"/>
           <w:szCs w:val="18"/>
         </w:rPr>
-        <w:t>比例</w:t>
-      </w:r>
-      <w:r>
-        <w:rPr>
-          <w:rFonts w:hint="eastAsia"/>
-          <w:sz w:val="18"/>
-          <w:szCs w:val="18"/>
-        </w:rPr>
-        <w:tab/>
-        <w:t>8:1:1</w:t>
-      </w:r>
-    </w:p>
-    <w:p>
-      <w:pPr>
-        <w:ind w:firstLine="420"/>
-        <w:rPr>
-          <w:sz w:val="18"/>
-          <w:szCs w:val="18"/>
-        </w:rPr>
-      </w:pPr>
-      <w:r>
-        <w:rPr>
-          <w:rFonts w:hint="eastAsia"/>
-          <w:sz w:val="18"/>
-          <w:szCs w:val="18"/>
-        </w:rPr>
-        <w:t>◇</w:t>
-      </w:r>
-      <w:r>
-        <w:rPr>
-          <w:rFonts w:hint="eastAsia"/>
-          <w:sz w:val="18"/>
-          <w:szCs w:val="18"/>
-        </w:rPr>
-        <w:t>对象如何从</w:t>
+        <w:t>到老年代过程</w:t>
+      </w:r>
+    </w:p>
+    <w:p>
+      <w:pPr>
+        <w:rPr>
+          <w:sz w:val="18"/>
+          <w:szCs w:val="18"/>
+        </w:rPr>
+      </w:pPr>
+      <w:r>
+        <w:rPr>
+          <w:rFonts w:hint="eastAsia"/>
+          <w:sz w:val="18"/>
+          <w:szCs w:val="18"/>
+        </w:rPr>
+        <w:tab/>
+      </w:r>
+      <w:r>
+        <w:rPr>
+          <w:rFonts w:hint="eastAsia"/>
+          <w:sz w:val="18"/>
+          <w:szCs w:val="18"/>
+        </w:rPr>
+        <w:tab/>
+      </w:r>
+      <w:r>
+        <w:rPr>
+          <w:rFonts w:hint="eastAsia"/>
+          <w:sz w:val="18"/>
+          <w:szCs w:val="18"/>
+        </w:rPr>
+        <w:t>对象很大，直接在老年代创建对象。否则在</w:t>
       </w:r>
       <w:proofErr w:type="spellStart"/>
       <w:r>
@@ -13931,7 +14195,25 @@
           <w:sz w:val="18"/>
           <w:szCs w:val="18"/>
         </w:rPr>
-        <w:t>、</w:t>
+        <w:t>区创建对象。后分析</w:t>
+      </w:r>
+      <w:proofErr w:type="spellStart"/>
+      <w:r>
+        <w:rPr>
+          <w:rFonts w:hint="eastAsia"/>
+          <w:sz w:val="18"/>
+          <w:szCs w:val="18"/>
+        </w:rPr>
+        <w:t>eden</w:t>
+      </w:r>
+      <w:proofErr w:type="spellEnd"/>
+      <w:r>
+        <w:rPr>
+          <w:rFonts w:hint="eastAsia"/>
+          <w:sz w:val="18"/>
+          <w:szCs w:val="18"/>
+        </w:rPr>
+        <w:t>区、</w:t>
       </w:r>
       <w:r>
         <w:rPr>
@@ -13947,7 +14229,7 @@
           <w:sz w:val="18"/>
           <w:szCs w:val="18"/>
         </w:rPr>
-        <w:t>、</w:t>
+        <w:t>区、</w:t>
       </w:r>
       <w:r>
         <w:rPr>
@@ -13963,39 +14245,89 @@
           <w:sz w:val="18"/>
           <w:szCs w:val="18"/>
         </w:rPr>
-        <w:t>到老年代过程</w:t>
-      </w:r>
-    </w:p>
-    <w:p>
-      <w:pPr>
-        <w:rPr>
-          <w:sz w:val="18"/>
-          <w:szCs w:val="18"/>
-        </w:rPr>
-      </w:pPr>
-      <w:r>
-        <w:rPr>
-          <w:rFonts w:hint="eastAsia"/>
-          <w:sz w:val="18"/>
-          <w:szCs w:val="18"/>
-        </w:rPr>
-        <w:tab/>
-      </w:r>
-      <w:r>
-        <w:rPr>
-          <w:rFonts w:hint="eastAsia"/>
-          <w:sz w:val="18"/>
-          <w:szCs w:val="18"/>
-        </w:rPr>
-        <w:tab/>
-      </w:r>
-      <w:r>
-        <w:rPr>
-          <w:rFonts w:hint="eastAsia"/>
-          <w:sz w:val="18"/>
-          <w:szCs w:val="18"/>
-        </w:rPr>
-        <w:t>对象很大，直接在老年代创建对象。否则在</w:t>
+        <w:tab/>
+      </w:r>
+      <w:r>
+        <w:rPr>
+          <w:rFonts w:hint="eastAsia"/>
+          <w:sz w:val="18"/>
+          <w:szCs w:val="18"/>
+        </w:rPr>
+        <w:tab/>
+      </w:r>
+      <w:r>
+        <w:rPr>
+          <w:rFonts w:hint="eastAsia"/>
+          <w:sz w:val="18"/>
+          <w:szCs w:val="18"/>
+        </w:rPr>
+        <w:tab/>
+      </w:r>
+      <w:proofErr w:type="gramStart"/>
+      <w:r>
+        <w:rPr>
+          <w:rFonts w:hint="eastAsia"/>
+          <w:sz w:val="18"/>
+          <w:szCs w:val="18"/>
+        </w:rPr>
+        <w:t>区对象</w:t>
+      </w:r>
+      <w:proofErr w:type="gramEnd"/>
+      <w:r>
+        <w:rPr>
+          <w:rFonts w:hint="eastAsia"/>
+          <w:sz w:val="18"/>
+          <w:szCs w:val="18"/>
+        </w:rPr>
+        <w:t>存活，如果存活，对象年龄</w:t>
+      </w:r>
+      <w:r>
+        <w:rPr>
+          <w:rFonts w:hint="eastAsia"/>
+          <w:sz w:val="18"/>
+          <w:szCs w:val="18"/>
+        </w:rPr>
+        <w:t>+1</w:t>
+      </w:r>
+      <w:r>
+        <w:rPr>
+          <w:rFonts w:hint="eastAsia"/>
+          <w:sz w:val="18"/>
+          <w:szCs w:val="18"/>
+        </w:rPr>
+        <w:t>，复制到</w:t>
+      </w:r>
+      <w:r>
+        <w:rPr>
+          <w:rFonts w:hint="eastAsia"/>
+          <w:sz w:val="18"/>
+          <w:szCs w:val="18"/>
+        </w:rPr>
+        <w:t>s0</w:t>
+      </w:r>
+      <w:r>
+        <w:rPr>
+          <w:rFonts w:hint="eastAsia"/>
+          <w:sz w:val="18"/>
+          <w:szCs w:val="18"/>
+        </w:rPr>
+        <w:t>区，否则清除；</w:t>
+      </w:r>
+      <w:r>
+        <w:rPr>
+          <w:rFonts w:hint="eastAsia"/>
+          <w:sz w:val="18"/>
+          <w:szCs w:val="18"/>
+        </w:rPr>
+        <w:t xml:space="preserve"> </w:t>
+      </w:r>
+      <w:r>
+        <w:rPr>
+          <w:rFonts w:hint="eastAsia"/>
+          <w:sz w:val="18"/>
+          <w:szCs w:val="18"/>
+        </w:rPr>
+        <w:t>新的一批对象在</w:t>
       </w:r>
       <w:proofErr w:type="spellStart"/>
       <w:r>
@@ -14013,7 +14345,31 @@
           <w:sz w:val="18"/>
           <w:szCs w:val="18"/>
         </w:rPr>
-        <w:t>区创建对象。后分析</w:t>
+        <w:t>区创建，</w:t>
+      </w:r>
+      <w:r>
+        <w:rPr>
+          <w:rFonts w:hint="eastAsia"/>
+          <w:sz w:val="18"/>
+          <w:szCs w:val="18"/>
+        </w:rPr>
+        <w:tab/>
+      </w:r>
+      <w:r>
+        <w:rPr>
+          <w:rFonts w:hint="eastAsia"/>
+          <w:sz w:val="18"/>
+          <w:szCs w:val="18"/>
+        </w:rPr>
+        <w:tab/>
+      </w:r>
+      <w:r>
+        <w:rPr>
+          <w:rFonts w:hint="eastAsia"/>
+          <w:sz w:val="18"/>
+          <w:szCs w:val="18"/>
+        </w:rPr>
+        <w:t>再分析</w:t>
       </w:r>
       <w:proofErr w:type="spellStart"/>
       <w:r>
@@ -14057,161 +14413,23 @@
         </w:rPr>
         <w:t>s1</w:t>
       </w:r>
-      <w:r>
-        <w:rPr>
-          <w:rFonts w:hint="eastAsia"/>
-          <w:sz w:val="18"/>
-          <w:szCs w:val="18"/>
-        </w:rPr>
-        <w:tab/>
-      </w:r>
-      <w:r>
-        <w:rPr>
-          <w:rFonts w:hint="eastAsia"/>
-          <w:sz w:val="18"/>
-          <w:szCs w:val="18"/>
-        </w:rPr>
-        <w:tab/>
-      </w:r>
-      <w:r>
-        <w:rPr>
-          <w:rFonts w:hint="eastAsia"/>
-          <w:sz w:val="18"/>
-          <w:szCs w:val="18"/>
-        </w:rPr>
-        <w:tab/>
-      </w:r>
-      <w:r>
-        <w:rPr>
-          <w:rFonts w:hint="eastAsia"/>
-          <w:sz w:val="18"/>
-          <w:szCs w:val="18"/>
-        </w:rPr>
-        <w:t>区对象存活，如果存活，对象年龄</w:t>
-      </w:r>
-      <w:r>
-        <w:rPr>
-          <w:rFonts w:hint="eastAsia"/>
-          <w:sz w:val="18"/>
-          <w:szCs w:val="18"/>
-        </w:rPr>
-        <w:t>+1</w:t>
-      </w:r>
-      <w:r>
-        <w:rPr>
-          <w:rFonts w:hint="eastAsia"/>
-          <w:sz w:val="18"/>
-          <w:szCs w:val="18"/>
-        </w:rPr>
-        <w:t>，复制到</w:t>
-      </w:r>
-      <w:r>
-        <w:rPr>
-          <w:rFonts w:hint="eastAsia"/>
-          <w:sz w:val="18"/>
-          <w:szCs w:val="18"/>
-        </w:rPr>
-        <w:t>s0</w:t>
-      </w:r>
-      <w:r>
-        <w:rPr>
-          <w:rFonts w:hint="eastAsia"/>
-          <w:sz w:val="18"/>
-          <w:szCs w:val="18"/>
-        </w:rPr>
-        <w:t>区，否则清除；</w:t>
-      </w:r>
-      <w:r>
-        <w:rPr>
-          <w:rFonts w:hint="eastAsia"/>
-          <w:sz w:val="18"/>
-          <w:szCs w:val="18"/>
-        </w:rPr>
-        <w:t xml:space="preserve"> </w:t>
-      </w:r>
-      <w:r>
-        <w:rPr>
-          <w:rFonts w:hint="eastAsia"/>
-          <w:sz w:val="18"/>
-          <w:szCs w:val="18"/>
-        </w:rPr>
-        <w:t>新的一批对象在</w:t>
-      </w:r>
-      <w:proofErr w:type="spellStart"/>
-      <w:r>
-        <w:rPr>
-          <w:rFonts w:hint="eastAsia"/>
-          <w:sz w:val="18"/>
-          <w:szCs w:val="18"/>
-        </w:rPr>
-        <w:t>eden</w:t>
-      </w:r>
-      <w:proofErr w:type="spellEnd"/>
-      <w:r>
-        <w:rPr>
-          <w:rFonts w:hint="eastAsia"/>
-          <w:sz w:val="18"/>
-          <w:szCs w:val="18"/>
-        </w:rPr>
-        <w:t>区创建，</w:t>
-      </w:r>
-      <w:r>
-        <w:rPr>
-          <w:rFonts w:hint="eastAsia"/>
-          <w:sz w:val="18"/>
-          <w:szCs w:val="18"/>
-        </w:rPr>
-        <w:tab/>
-      </w:r>
-      <w:r>
-        <w:rPr>
-          <w:rFonts w:hint="eastAsia"/>
-          <w:sz w:val="18"/>
-          <w:szCs w:val="18"/>
-        </w:rPr>
-        <w:tab/>
-      </w:r>
-      <w:r>
-        <w:rPr>
-          <w:rFonts w:hint="eastAsia"/>
-          <w:sz w:val="18"/>
-          <w:szCs w:val="18"/>
-        </w:rPr>
-        <w:t>再分析</w:t>
-      </w:r>
-      <w:proofErr w:type="spellStart"/>
-      <w:r>
-        <w:rPr>
-          <w:rFonts w:hint="eastAsia"/>
-          <w:sz w:val="18"/>
-          <w:szCs w:val="18"/>
-        </w:rPr>
-        <w:t>eden</w:t>
-      </w:r>
-      <w:proofErr w:type="spellEnd"/>
-      <w:r>
-        <w:rPr>
-          <w:rFonts w:hint="eastAsia"/>
-          <w:sz w:val="18"/>
-          <w:szCs w:val="18"/>
-        </w:rPr>
-        <w:t>区、</w:t>
-      </w:r>
-      <w:r>
-        <w:rPr>
-          <w:rFonts w:hint="eastAsia"/>
-          <w:sz w:val="18"/>
-          <w:szCs w:val="18"/>
-        </w:rPr>
-        <w:t>s0</w:t>
-      </w:r>
-      <w:r>
-        <w:rPr>
-          <w:rFonts w:hint="eastAsia"/>
-          <w:sz w:val="18"/>
-          <w:szCs w:val="18"/>
-        </w:rPr>
-        <w:t>区、</w:t>
+      <w:proofErr w:type="gramStart"/>
+      <w:r>
+        <w:rPr>
+          <w:rFonts w:hint="eastAsia"/>
+          <w:sz w:val="18"/>
+          <w:szCs w:val="18"/>
+        </w:rPr>
+        <w:t>区对象</w:t>
+      </w:r>
+      <w:proofErr w:type="gramEnd"/>
+      <w:r>
+        <w:rPr>
+          <w:rFonts w:hint="eastAsia"/>
+          <w:sz w:val="18"/>
+          <w:szCs w:val="18"/>
+        </w:rPr>
+        <w:t>存活，如果存活，对象复制到</w:t>
       </w:r>
       <w:r>
         <w:rPr>
@@ -14227,22 +14445,6 @@
           <w:sz w:val="18"/>
           <w:szCs w:val="18"/>
         </w:rPr>
-        <w:t>区对象存活，如果存活，对象复制到</w:t>
-      </w:r>
-      <w:r>
-        <w:rPr>
-          <w:rFonts w:hint="eastAsia"/>
-          <w:sz w:val="18"/>
-          <w:szCs w:val="18"/>
-        </w:rPr>
-        <w:t>s1</w:t>
-      </w:r>
-      <w:r>
-        <w:rPr>
-          <w:rFonts w:hint="eastAsia"/>
-          <w:sz w:val="18"/>
-          <w:szCs w:val="18"/>
-        </w:rPr>
         <w:t>区，否则清除；如此往复对</w:t>
       </w:r>
       <w:r>
@@ -14261,13 +14463,23 @@
         </w:rPr>
         <w:tab/>
       </w:r>
-      <w:r>
-        <w:rPr>
-          <w:rFonts w:hint="eastAsia"/>
-          <w:sz w:val="18"/>
-          <w:szCs w:val="18"/>
-        </w:rPr>
-        <w:t>象被复制</w:t>
+      <w:proofErr w:type="gramStart"/>
+      <w:r>
+        <w:rPr>
+          <w:rFonts w:hint="eastAsia"/>
+          <w:sz w:val="18"/>
+          <w:szCs w:val="18"/>
+        </w:rPr>
+        <w:t>象</w:t>
+      </w:r>
+      <w:proofErr w:type="gramEnd"/>
+      <w:r>
+        <w:rPr>
+          <w:rFonts w:hint="eastAsia"/>
+          <w:sz w:val="18"/>
+          <w:szCs w:val="18"/>
+        </w:rPr>
+        <w:t>被复制</w:t>
       </w:r>
       <w:r>
         <w:rPr>
@@ -14283,15 +14495,7 @@
           <w:sz w:val="18"/>
           <w:szCs w:val="18"/>
         </w:rPr>
-        <w:t>次依然存活，对象移植老年代，</w:t>
-      </w:r>
-      <w:r>
-        <w:rPr>
-          <w:rFonts w:hint="eastAsia"/>
-          <w:sz w:val="18"/>
-          <w:szCs w:val="18"/>
-        </w:rPr>
-        <w:t>老年代采用的标记清除算法清除对象。</w:t>
+        <w:t>次依然存活，对象移植老年代，老年代采用的标记清除算法清除对象。</w:t>
       </w:r>
     </w:p>
     <w:p>
@@ -14311,6 +14515,7 @@
         </w:rPr>
         <w:t>▶</w:t>
       </w:r>
+      <w:proofErr w:type="gramStart"/>
       <w:r>
         <w:rPr>
           <w:rFonts w:hint="eastAsia"/>
@@ -14319,69 +14524,54 @@
         </w:rPr>
         <w:t>跨代引用</w:t>
       </w:r>
-    </w:p>
-    <w:p>
-      <w:pPr>
-        <w:rPr>
-          <w:sz w:val="18"/>
-          <w:szCs w:val="18"/>
-        </w:rPr>
-      </w:pPr>
-      <w:r>
-        <w:rPr>
-          <w:rFonts w:hint="eastAsia"/>
-          <w:sz w:val="18"/>
-          <w:szCs w:val="18"/>
-        </w:rPr>
-        <w:tab/>
-      </w:r>
-      <w:r>
-        <w:rPr>
-          <w:rFonts w:hint="eastAsia"/>
-          <w:sz w:val="18"/>
-          <w:szCs w:val="18"/>
-        </w:rPr>
-        <w:t>◇</w:t>
-      </w:r>
-      <w:r>
-        <w:rPr>
-          <w:rFonts w:hint="eastAsia"/>
-          <w:sz w:val="18"/>
-          <w:szCs w:val="18"/>
-        </w:rPr>
-        <w:t>新生代中存在对老年代对象的引用，或者老年代中存在对新生代的引用</w:t>
-      </w:r>
-    </w:p>
-    <w:p>
-      <w:pPr>
-        <w:rPr>
-          <w:sz w:val="18"/>
-          <w:szCs w:val="18"/>
-        </w:rPr>
-      </w:pPr>
-      <w:r>
-        <w:rPr>
-          <w:rFonts w:hint="eastAsia"/>
-          <w:sz w:val="18"/>
-          <w:szCs w:val="18"/>
-        </w:rPr>
-        <w:tab/>
-      </w:r>
-      <w:r>
-        <w:rPr>
-          <w:rFonts w:hint="eastAsia"/>
-          <w:sz w:val="18"/>
-          <w:szCs w:val="18"/>
-        </w:rPr>
-        <w:t>◇</w:t>
-      </w:r>
-      <w:r>
-        <w:rPr>
-          <w:rFonts w:hint="eastAsia"/>
-          <w:sz w:val="18"/>
-          <w:szCs w:val="18"/>
-        </w:rPr>
-        <w:t>存在问题</w:t>
+      <w:proofErr w:type="gramEnd"/>
+    </w:p>
+    <w:p>
+      <w:pPr>
+        <w:rPr>
+          <w:sz w:val="18"/>
+          <w:szCs w:val="18"/>
+        </w:rPr>
+      </w:pPr>
+      <w:r>
+        <w:rPr>
+          <w:rFonts w:hint="eastAsia"/>
+          <w:sz w:val="18"/>
+          <w:szCs w:val="18"/>
+        </w:rPr>
+        <w:tab/>
+      </w:r>
+      <w:r>
+        <w:rPr>
+          <w:rFonts w:hint="eastAsia"/>
+          <w:sz w:val="18"/>
+          <w:szCs w:val="18"/>
+        </w:rPr>
+        <w:t>◇新生代中存在对老年代对象的引用，或者老年代中存在对新生代的引用</w:t>
+      </w:r>
+    </w:p>
+    <w:p>
+      <w:pPr>
+        <w:rPr>
+          <w:sz w:val="18"/>
+          <w:szCs w:val="18"/>
+        </w:rPr>
+      </w:pPr>
+      <w:r>
+        <w:rPr>
+          <w:rFonts w:hint="eastAsia"/>
+          <w:sz w:val="18"/>
+          <w:szCs w:val="18"/>
+        </w:rPr>
+        <w:tab/>
+      </w:r>
+      <w:r>
+        <w:rPr>
+          <w:rFonts w:hint="eastAsia"/>
+          <w:sz w:val="18"/>
+          <w:szCs w:val="18"/>
+        </w:rPr>
+        <w:t>◇存在问题</w:t>
       </w:r>
     </w:p>
     <w:p>
@@ -14439,15 +14629,7 @@
           <w:sz w:val="18"/>
           <w:szCs w:val="18"/>
         </w:rPr>
-        <w:t>◇</w:t>
-      </w:r>
-      <w:r>
-        <w:rPr>
-          <w:rFonts w:hint="eastAsia"/>
-          <w:sz w:val="18"/>
-          <w:szCs w:val="18"/>
-        </w:rPr>
-        <w:t>解决方案</w:t>
+        <w:t>◇解决方案</w:t>
       </w:r>
     </w:p>
     <w:p>
@@ -14503,15 +14685,7 @@
           <w:sz w:val="18"/>
           <w:szCs w:val="18"/>
         </w:rPr>
-        <w:t>◇</w:t>
-      </w:r>
-      <w:r>
-        <w:rPr>
-          <w:rFonts w:hint="eastAsia"/>
-          <w:sz w:val="18"/>
-          <w:szCs w:val="18"/>
-        </w:rPr>
-        <w:t>记忆集</w:t>
+        <w:t>◇记忆集</w:t>
       </w:r>
     </w:p>
     <w:p>
@@ -14784,7 +14958,25 @@
           <w:sz w:val="18"/>
           <w:szCs w:val="18"/>
         </w:rPr>
-        <w:t>仍存在对对象</w:t>
+        <w:t>仍存在</w:t>
+      </w:r>
+      <w:proofErr w:type="gramStart"/>
+      <w:r>
+        <w:rPr>
+          <w:rFonts w:hint="eastAsia"/>
+          <w:sz w:val="18"/>
+          <w:szCs w:val="18"/>
+        </w:rPr>
+        <w:t>对</w:t>
+      </w:r>
+      <w:proofErr w:type="gramEnd"/>
+      <w:r>
+        <w:rPr>
+          <w:rFonts w:hint="eastAsia"/>
+          <w:sz w:val="18"/>
+          <w:szCs w:val="18"/>
+        </w:rPr>
+        <w:t>对象</w:t>
       </w:r>
       <w:r>
         <w:rPr>
@@ -14857,15 +15049,7 @@
           <w:sz w:val="18"/>
           <w:szCs w:val="18"/>
         </w:rPr>
-        <w:t>◇</w:t>
-      </w:r>
-      <w:r>
-        <w:rPr>
-          <w:rFonts w:hint="eastAsia"/>
-          <w:sz w:val="18"/>
-          <w:szCs w:val="18"/>
-        </w:rPr>
-        <w:t>卡表</w:t>
+        <w:t>◇卡表</w:t>
       </w:r>
     </w:p>
     <w:p>
@@ -15062,15 +15246,7 @@
           <w:sz w:val="18"/>
           <w:szCs w:val="18"/>
         </w:rPr>
-        <w:t>◇</w:t>
-      </w:r>
-      <w:r>
-        <w:rPr>
-          <w:rFonts w:hint="eastAsia"/>
-          <w:sz w:val="18"/>
-          <w:szCs w:val="18"/>
-        </w:rPr>
-        <w:t>强引用</w:t>
+        <w:t>◇强引用</w:t>
       </w:r>
     </w:p>
     <w:p>
@@ -15151,15 +15327,7 @@
           <w:sz w:val="18"/>
           <w:szCs w:val="18"/>
         </w:rPr>
-        <w:t>◇</w:t>
-      </w:r>
-      <w:r>
-        <w:rPr>
-          <w:rFonts w:hint="eastAsia"/>
-          <w:sz w:val="18"/>
-          <w:szCs w:val="18"/>
-        </w:rPr>
-        <w:t>软应用</w:t>
+        <w:t>◇软应用</w:t>
       </w:r>
     </w:p>
     <w:p>
@@ -15241,8 +15409,83 @@
           <w:sz w:val="18"/>
           <w:szCs w:val="18"/>
         </w:rPr>
-        <w:t>◇</w:t>
-      </w:r>
+        <w:t>◇弱引用</w:t>
+      </w:r>
+    </w:p>
+    <w:p>
+      <w:pPr>
+        <w:rPr>
+          <w:sz w:val="18"/>
+          <w:szCs w:val="18"/>
+        </w:rPr>
+      </w:pPr>
+      <w:r>
+        <w:rPr>
+          <w:rFonts w:hint="eastAsia"/>
+          <w:sz w:val="18"/>
+          <w:szCs w:val="18"/>
+        </w:rPr>
+        <w:tab/>
+      </w:r>
+      <w:r>
+        <w:rPr>
+          <w:rFonts w:hint="eastAsia"/>
+          <w:sz w:val="18"/>
+          <w:szCs w:val="18"/>
+        </w:rPr>
+        <w:tab/>
+      </w:r>
+      <w:r>
+        <w:rPr>
+          <w:rFonts w:hint="eastAsia"/>
+          <w:sz w:val="18"/>
+          <w:szCs w:val="18"/>
+        </w:rPr>
+        <w:t>用</w:t>
+      </w:r>
+      <w:r>
+        <w:rPr>
+          <w:rFonts w:hint="eastAsia"/>
+          <w:sz w:val="18"/>
+          <w:szCs w:val="18"/>
+        </w:rPr>
+        <w:t xml:space="preserve"> </w:t>
+      </w:r>
+      <w:proofErr w:type="spellStart"/>
+      <w:r>
+        <w:rPr>
+          <w:rFonts w:hint="eastAsia"/>
+          <w:sz w:val="18"/>
+          <w:szCs w:val="18"/>
+        </w:rPr>
+        <w:t>WeakReference</w:t>
+      </w:r>
+      <w:proofErr w:type="spellEnd"/>
+      <w:r>
+        <w:rPr>
+          <w:rFonts w:hint="eastAsia"/>
+          <w:sz w:val="18"/>
+          <w:szCs w:val="18"/>
+        </w:rPr>
+        <w:t xml:space="preserve"> </w:t>
+      </w:r>
+      <w:r>
+        <w:rPr>
+          <w:rFonts w:hint="eastAsia"/>
+          <w:sz w:val="18"/>
+          <w:szCs w:val="18"/>
+        </w:rPr>
+        <w:t>类来实现；垃圾回收机制开始，总会回收该对象所占的内存。</w:t>
+      </w:r>
+    </w:p>
+    <w:p>
+      <w:pPr>
+        <w:ind w:left="420" w:firstLine="420"/>
+        <w:rPr>
+          <w:sz w:val="18"/>
+          <w:szCs w:val="18"/>
+        </w:rPr>
+      </w:pPr>
       <w:r>
         <w:rPr>
           <w:rFonts w:hint="eastAsia"/>
@@ -15251,38 +15494,6 @@
         </w:rPr>
         <w:t>弱引用</w:t>
       </w:r>
-    </w:p>
-    <w:p>
-      <w:pPr>
-        <w:rPr>
-          <w:sz w:val="18"/>
-          <w:szCs w:val="18"/>
-        </w:rPr>
-      </w:pPr>
-      <w:r>
-        <w:rPr>
-          <w:rFonts w:hint="eastAsia"/>
-          <w:sz w:val="18"/>
-          <w:szCs w:val="18"/>
-        </w:rPr>
-        <w:tab/>
-      </w:r>
-      <w:r>
-        <w:rPr>
-          <w:rFonts w:hint="eastAsia"/>
-          <w:sz w:val="18"/>
-          <w:szCs w:val="18"/>
-        </w:rPr>
-        <w:tab/>
-      </w:r>
-      <w:r>
-        <w:rPr>
-          <w:rFonts w:hint="eastAsia"/>
-          <w:sz w:val="18"/>
-          <w:szCs w:val="18"/>
-        </w:rPr>
-        <w:t>用</w:t>
-      </w:r>
       <w:r>
         <w:rPr>
           <w:rFonts w:hint="eastAsia"/>
@@ -15298,7 +15509,7 @@
           <w:sz w:val="18"/>
           <w:szCs w:val="18"/>
         </w:rPr>
-        <w:t>WeakReference</w:t>
+        <w:t>WeakHashMap</w:t>
       </w:r>
       <w:proofErr w:type="spellEnd"/>
       <w:r>
@@ -15307,57 +15518,6 @@
           <w:sz w:val="18"/>
           <w:szCs w:val="18"/>
         </w:rPr>
-        <w:t xml:space="preserve"> </w:t>
-      </w:r>
-      <w:r>
-        <w:rPr>
-          <w:rFonts w:hint="eastAsia"/>
-          <w:sz w:val="18"/>
-          <w:szCs w:val="18"/>
-        </w:rPr>
-        <w:t>类来实现；垃圾回收机制开始，总会回收该对象所占的内存。</w:t>
-      </w:r>
-    </w:p>
-    <w:p>
-      <w:pPr>
-        <w:ind w:left="420" w:firstLine="420"/>
-        <w:rPr>
-          <w:sz w:val="18"/>
-          <w:szCs w:val="18"/>
-        </w:rPr>
-      </w:pPr>
-      <w:r>
-        <w:rPr>
-          <w:rFonts w:hint="eastAsia"/>
-          <w:sz w:val="18"/>
-          <w:szCs w:val="18"/>
-        </w:rPr>
-        <w:t>弱引用</w:t>
-      </w:r>
-      <w:r>
-        <w:rPr>
-          <w:rFonts w:hint="eastAsia"/>
-          <w:sz w:val="18"/>
-          <w:szCs w:val="18"/>
-        </w:rPr>
-        <w:t xml:space="preserve"> </w:t>
-      </w:r>
-      <w:proofErr w:type="spellStart"/>
-      <w:r>
-        <w:rPr>
-          <w:rFonts w:hint="eastAsia"/>
-          <w:sz w:val="18"/>
-          <w:szCs w:val="18"/>
-        </w:rPr>
-        <w:t>WeakHashMap</w:t>
-      </w:r>
-      <w:proofErr w:type="spellEnd"/>
-      <w:r>
-        <w:rPr>
-          <w:rFonts w:hint="eastAsia"/>
-          <w:sz w:val="18"/>
-          <w:szCs w:val="18"/>
-        </w:rPr>
         <w:t>了解下</w:t>
       </w:r>
     </w:p>
@@ -15375,15 +15535,7 @@
           <w:sz w:val="18"/>
           <w:szCs w:val="18"/>
         </w:rPr>
-        <w:t>◇</w:t>
-      </w:r>
-      <w:r>
-        <w:rPr>
-          <w:rFonts w:hint="eastAsia"/>
-          <w:sz w:val="18"/>
-          <w:szCs w:val="18"/>
-        </w:rPr>
-        <w:t>虚引用</w:t>
+        <w:t>◇虚引用</w:t>
       </w:r>
     </w:p>
     <w:p>
@@ -15514,6 +15666,7 @@
           <w:sz w:val="18"/>
           <w:szCs w:val="18"/>
         </w:rPr>
+        <w:lastRenderedPageBreak/>
         <w:tab/>
       </w:r>
       <w:r>
@@ -15546,7 +15699,6 @@
           <w:sz w:val="18"/>
           <w:szCs w:val="18"/>
         </w:rPr>
-        <w:lastRenderedPageBreak/>
         <w:tab/>
       </w:r>
       <w:r>
@@ -15640,7 +15792,23 @@
           <w:sz w:val="18"/>
           <w:szCs w:val="18"/>
         </w:rPr>
-        <w:t>（不怎么使用，堆内对象之间彼此引用没办法回收）</w:t>
+        <w:t>（不怎么使用，堆内对象之间彼此</w:t>
+      </w:r>
+      <w:proofErr w:type="gramStart"/>
+      <w:r>
+        <w:rPr>
+          <w:sz w:val="18"/>
+          <w:szCs w:val="18"/>
+        </w:rPr>
+        <w:t>引用没</w:t>
+      </w:r>
+      <w:proofErr w:type="gramEnd"/>
+      <w:r>
+        <w:rPr>
+          <w:sz w:val="18"/>
+          <w:szCs w:val="18"/>
+        </w:rPr>
+        <w:t>办法回收）</w:t>
       </w:r>
     </w:p>
     <w:p>
@@ -15715,7 +15883,23 @@
           <w:sz w:val="18"/>
           <w:szCs w:val="18"/>
         </w:rPr>
-        <w:t>作为起始点进行搜索，可达对象为可用，否则对象为不可达。不可达对象变为可</w:t>
+        <w:t>作为起始点进行搜索，可达对象为可用，否则对象为不可达。不可</w:t>
+      </w:r>
+      <w:proofErr w:type="gramStart"/>
+      <w:r>
+        <w:rPr>
+          <w:sz w:val="18"/>
+          <w:szCs w:val="18"/>
+        </w:rPr>
+        <w:t>达对象</w:t>
+      </w:r>
+      <w:proofErr w:type="gramEnd"/>
+      <w:r>
+        <w:rPr>
+          <w:sz w:val="18"/>
+          <w:szCs w:val="18"/>
+        </w:rPr>
+        <w:t>变为可</w:t>
       </w:r>
       <w:r>
         <w:rPr>
@@ -15878,7 +16062,23 @@
           <w:sz w:val="18"/>
           <w:szCs w:val="18"/>
         </w:rPr>
-        <w:t>不足：效率不高，产生大量碎片，无法给大对象分配内存</w:t>
+        <w:t>不足：效率不高，产生大量碎片，无法给</w:t>
+      </w:r>
+      <w:proofErr w:type="gramStart"/>
+      <w:r>
+        <w:rPr>
+          <w:sz w:val="18"/>
+          <w:szCs w:val="18"/>
+        </w:rPr>
+        <w:t>大对象</w:t>
+      </w:r>
+      <w:proofErr w:type="gramEnd"/>
+      <w:r>
+        <w:rPr>
+          <w:sz w:val="18"/>
+          <w:szCs w:val="18"/>
+        </w:rPr>
+        <w:t>分配内存</w:t>
       </w:r>
     </w:p>
     <w:p>
@@ -16187,7 +16387,23 @@
           <w:sz w:val="18"/>
           <w:szCs w:val="18"/>
         </w:rPr>
-        <w:t>让所有存活的对象都向一端移动，然后直接清理掉端边界以外的内存。</w:t>
+        <w:t>让所有存活的对象都向一端移动，然后</w:t>
+      </w:r>
+      <w:proofErr w:type="gramStart"/>
+      <w:r>
+        <w:rPr>
+          <w:sz w:val="18"/>
+          <w:szCs w:val="18"/>
+        </w:rPr>
+        <w:t>直接清理掉端</w:t>
+      </w:r>
+      <w:proofErr w:type="gramEnd"/>
+      <w:r>
+        <w:rPr>
+          <w:sz w:val="18"/>
+          <w:szCs w:val="18"/>
+        </w:rPr>
+        <w:t>边界以外的内存。</w:t>
       </w:r>
     </w:p>
     <w:p>
@@ -16257,12 +16473,21 @@
         </w:rPr>
         <w:t xml:space="preserve"> Java </w:t>
       </w:r>
-      <w:r>
-        <w:rPr>
-          <w:sz w:val="18"/>
-          <w:szCs w:val="18"/>
-        </w:rPr>
-        <w:t>堆分为新生代和老年代。</w:t>
+      <w:proofErr w:type="gramStart"/>
+      <w:r>
+        <w:rPr>
+          <w:sz w:val="18"/>
+          <w:szCs w:val="18"/>
+        </w:rPr>
+        <w:t>堆分为</w:t>
+      </w:r>
+      <w:proofErr w:type="gramEnd"/>
+      <w:r>
+        <w:rPr>
+          <w:sz w:val="18"/>
+          <w:szCs w:val="18"/>
+        </w:rPr>
+        <w:t>新生代和老年代。</w:t>
       </w:r>
     </w:p>
     <w:p>
@@ -16657,16 +16882,25 @@
           <w:sz w:val="18"/>
           <w:szCs w:val="18"/>
         </w:rPr>
-        <w:t>现会提供一个扩展库目录。该类加载器在此目录里面</w:t>
-      </w:r>
-      <w:r>
-        <w:rPr>
-          <w:rFonts w:hint="eastAsia"/>
-          <w:sz w:val="18"/>
-          <w:szCs w:val="18"/>
-        </w:rPr>
-        <w:tab/>
-      </w:r>
+        <w:t>现会提供一个扩展库目录。该类加载器在此目录</w:t>
+      </w:r>
+      <w:proofErr w:type="gramStart"/>
+      <w:r>
+        <w:rPr>
+          <w:sz w:val="18"/>
+          <w:szCs w:val="18"/>
+        </w:rPr>
+        <w:t>里面</w:t>
+      </w:r>
+      <w:r>
+        <w:rPr>
+          <w:rFonts w:hint="eastAsia"/>
+          <w:sz w:val="18"/>
+          <w:szCs w:val="18"/>
+        </w:rPr>
+        <w:tab/>
+      </w:r>
+      <w:proofErr w:type="gramEnd"/>
       <w:r>
         <w:rPr>
           <w:sz w:val="18"/>
@@ -17041,14 +17275,7 @@
           <w:sz w:val="18"/>
           <w:szCs w:val="18"/>
         </w:rPr>
-        <w:t xml:space="preserve">concurrent mark </w:t>
-      </w:r>
-      <w:r>
-        <w:rPr>
-          <w:sz w:val="18"/>
-          <w:szCs w:val="18"/>
-        </w:rPr>
-        <w:t>sweep</w:t>
+        <w:t>concurrent mark sweep</w:t>
       </w:r>
       <w:r>
         <w:rPr>
@@ -17733,6 +17960,7 @@
         <w:tab/>
         <w:t xml:space="preserve">  </w:t>
       </w:r>
+      <w:proofErr w:type="gramStart"/>
       <w:r>
         <w:rPr>
           <w:sz w:val="18"/>
@@ -17740,6 +17968,7 @@
         </w:rPr>
         <w:t>率满足</w:t>
       </w:r>
+      <w:proofErr w:type="gramEnd"/>
       <w:r>
         <w:rPr>
           <w:sz w:val="18"/>
@@ -17883,14 +18112,7 @@
           <w:sz w:val="18"/>
           <w:szCs w:val="18"/>
         </w:rPr>
-        <w:t>把内存划分为多个独立</w:t>
-      </w:r>
-      <w:r>
-        <w:rPr>
-          <w:sz w:val="18"/>
-          <w:szCs w:val="18"/>
-        </w:rPr>
-        <w:t>的区域</w:t>
+        <w:t>把内存划分为多个独立的区域</w:t>
       </w:r>
       <w:r>
         <w:rPr>
@@ -17951,8 +18173,17 @@
           <w:sz w:val="18"/>
           <w:szCs w:val="18"/>
         </w:rPr>
-        <w:t>仍然保留分代思想</w:t>
-      </w:r>
+        <w:t>仍然保留分</w:t>
+      </w:r>
+      <w:proofErr w:type="gramStart"/>
+      <w:r>
+        <w:rPr>
+          <w:sz w:val="18"/>
+          <w:szCs w:val="18"/>
+        </w:rPr>
+        <w:t>代思想</w:t>
+      </w:r>
+      <w:proofErr w:type="gramEnd"/>
       <w:r>
         <w:rPr>
           <w:sz w:val="18"/>
@@ -18155,12 +18386,21 @@
         <w:tab/>
         <w:t xml:space="preserve">  </w:t>
       </w:r>
-      <w:r>
-        <w:rPr>
-          <w:sz w:val="18"/>
-          <w:szCs w:val="18"/>
-        </w:rPr>
-        <w:t>收价值最大的区域</w:t>
+      <w:proofErr w:type="gramStart"/>
+      <w:r>
+        <w:rPr>
+          <w:sz w:val="18"/>
+          <w:szCs w:val="18"/>
+        </w:rPr>
+        <w:t>收价值</w:t>
+      </w:r>
+      <w:proofErr w:type="gramEnd"/>
+      <w:r>
+        <w:rPr>
+          <w:sz w:val="18"/>
+          <w:szCs w:val="18"/>
+        </w:rPr>
+        <w:t>最大的区域</w:t>
       </w:r>
       <w:r>
         <w:rPr>
@@ -18345,12 +18585,21 @@
         <w:tab/>
         <w:t>G1</w:t>
       </w:r>
-      <w:r>
-        <w:rPr>
-          <w:sz w:val="18"/>
-          <w:szCs w:val="18"/>
-        </w:rPr>
-        <w:t>整体整体采用标记整理算法</w:t>
+      <w:proofErr w:type="gramStart"/>
+      <w:r>
+        <w:rPr>
+          <w:sz w:val="18"/>
+          <w:szCs w:val="18"/>
+        </w:rPr>
+        <w:t>整体整体</w:t>
+      </w:r>
+      <w:proofErr w:type="gramEnd"/>
+      <w:r>
+        <w:rPr>
+          <w:sz w:val="18"/>
+          <w:szCs w:val="18"/>
+        </w:rPr>
+        <w:t>采用标记整理算法</w:t>
       </w:r>
       <w:r>
         <w:rPr>
@@ -18448,12 +18697,6 @@
           <w:szCs w:val="18"/>
         </w:rPr>
         <w:tab/>
-      </w:r>
-      <w:r>
-        <w:rPr>
-          <w:sz w:val="18"/>
-          <w:szCs w:val="18"/>
-        </w:rPr>
         <w:t>G1</w:t>
       </w:r>
       <w:r>
@@ -18719,7 +18962,23 @@
           <w:sz w:val="18"/>
           <w:szCs w:val="18"/>
         </w:rPr>
-        <w:t>块大小根据堆空间的实</w:t>
+        <w:t>块大小根据</w:t>
+      </w:r>
+      <w:proofErr w:type="gramStart"/>
+      <w:r>
+        <w:rPr>
+          <w:sz w:val="18"/>
+          <w:szCs w:val="18"/>
+        </w:rPr>
+        <w:t>堆空间</w:t>
+      </w:r>
+      <w:proofErr w:type="gramEnd"/>
+      <w:r>
+        <w:rPr>
+          <w:sz w:val="18"/>
+          <w:szCs w:val="18"/>
+        </w:rPr>
+        <w:t>的实</w:t>
       </w:r>
       <w:r>
         <w:rPr>
@@ -18728,12 +18987,21 @@
         </w:rPr>
         <w:t xml:space="preserve"> </w:t>
       </w:r>
-      <w:r>
-        <w:rPr>
-          <w:sz w:val="18"/>
-          <w:szCs w:val="18"/>
-        </w:rPr>
-        <w:t>际大小而定，为</w:t>
+      <w:proofErr w:type="gramStart"/>
+      <w:r>
+        <w:rPr>
+          <w:sz w:val="18"/>
+          <w:szCs w:val="18"/>
+        </w:rPr>
+        <w:t>际大小</w:t>
+      </w:r>
+      <w:proofErr w:type="gramEnd"/>
+      <w:r>
+        <w:rPr>
+          <w:sz w:val="18"/>
+          <w:szCs w:val="18"/>
+        </w:rPr>
+        <w:t>而定，为</w:t>
       </w:r>
       <w:r>
         <w:rPr>
@@ -18761,7 +19029,23 @@
           <w:sz w:val="18"/>
           <w:szCs w:val="18"/>
         </w:rPr>
-        <w:t>次幂，即</w:t>
+        <w:t>次</w:t>
+      </w:r>
+      <w:proofErr w:type="gramStart"/>
+      <w:r>
+        <w:rPr>
+          <w:sz w:val="18"/>
+          <w:szCs w:val="18"/>
+        </w:rPr>
+        <w:t>幂</w:t>
+      </w:r>
+      <w:proofErr w:type="gramEnd"/>
+      <w:r>
+        <w:rPr>
+          <w:sz w:val="18"/>
+          <w:szCs w:val="18"/>
+        </w:rPr>
+        <w:t>，即</w:t>
       </w:r>
       <w:r>
         <w:rPr>
@@ -18819,8 +19103,17 @@
           <w:sz w:val="18"/>
           <w:szCs w:val="18"/>
         </w:rPr>
-        <w:t>它们都是一</w:t>
-      </w:r>
+        <w:t>它们都是</w:t>
+      </w:r>
+      <w:proofErr w:type="gramStart"/>
+      <w:r>
+        <w:rPr>
+          <w:sz w:val="18"/>
+          <w:szCs w:val="18"/>
+        </w:rPr>
+        <w:t>一</w:t>
+      </w:r>
+      <w:proofErr w:type="gramEnd"/>
       <w:r>
         <w:rPr>
           <w:rFonts w:hint="eastAsia"/>
@@ -18906,14 +19199,7 @@
           <w:sz w:val="18"/>
           <w:szCs w:val="18"/>
         </w:rPr>
-        <w:t>的动态分配方式实现逻辑</w:t>
-      </w:r>
-      <w:r>
-        <w:rPr>
-          <w:sz w:val="18"/>
-          <w:szCs w:val="18"/>
-        </w:rPr>
-        <w:t>上的连续。</w:t>
+        <w:t>的动态分配方式实现逻辑上的连续。</w:t>
       </w:r>
     </w:p>
     <w:p>
@@ -19011,6 +19297,7 @@
         </w:rPr>
         <w:t xml:space="preserve"> </w:t>
       </w:r>
+      <w:proofErr w:type="gramStart"/>
       <w:r>
         <w:rPr>
           <w:sz w:val="18"/>
@@ -19018,6 +19305,7 @@
         </w:rPr>
         <w:t>果超过</w:t>
       </w:r>
+      <w:proofErr w:type="gramEnd"/>
       <w:r>
         <w:rPr>
           <w:sz w:val="18"/>
@@ -19231,8 +19519,17 @@
           <w:sz w:val="18"/>
           <w:szCs w:val="18"/>
         </w:rPr>
-        <w:t>：选定所有年轻代里的</w:t>
-      </w:r>
+        <w:t>：选定所有</w:t>
+      </w:r>
+      <w:proofErr w:type="gramStart"/>
+      <w:r>
+        <w:rPr>
+          <w:sz w:val="18"/>
+          <w:szCs w:val="18"/>
+        </w:rPr>
+        <w:t>年轻代里的</w:t>
+      </w:r>
+      <w:proofErr w:type="gramEnd"/>
       <w:r>
         <w:rPr>
           <w:sz w:val="18"/>
@@ -19344,21 +19641,23 @@
           <w:sz w:val="18"/>
           <w:szCs w:val="18"/>
         </w:rPr>
-        <w:t>：选定所有年轻代里的</w:t>
-      </w:r>
-      <w:r>
-        <w:rPr>
-          <w:sz w:val="18"/>
-          <w:szCs w:val="18"/>
-        </w:rPr>
-        <w:t>Reg</w:t>
-      </w:r>
-      <w:r>
-        <w:rPr>
-          <w:sz w:val="18"/>
-          <w:szCs w:val="18"/>
-        </w:rPr>
-        <w:t>ion</w:t>
+        <w:t>：选定所有</w:t>
+      </w:r>
+      <w:proofErr w:type="gramStart"/>
+      <w:r>
+        <w:rPr>
+          <w:sz w:val="18"/>
+          <w:szCs w:val="18"/>
+        </w:rPr>
+        <w:t>年轻代里的</w:t>
+      </w:r>
+      <w:proofErr w:type="gramEnd"/>
+      <w:r>
+        <w:rPr>
+          <w:sz w:val="18"/>
+          <w:szCs w:val="18"/>
+        </w:rPr>
+        <w:t>Region</w:t>
       </w:r>
       <w:r>
         <w:rPr>
@@ -19779,15 +20078,7 @@
           <w:sz w:val="18"/>
           <w:szCs w:val="18"/>
         </w:rPr>
-        <w:t>◇</w:t>
-      </w:r>
-      <w:r>
-        <w:rPr>
-          <w:rFonts w:hint="eastAsia"/>
-          <w:sz w:val="18"/>
-          <w:szCs w:val="18"/>
-        </w:rPr>
-        <w:t>吞吐量</w:t>
+        <w:t>◇吞吐量</w:t>
       </w:r>
     </w:p>
     <w:p>
@@ -19905,13 +20196,23 @@
         </w:rPr>
         <w:tab/>
       </w:r>
-      <w:r>
-        <w:rPr>
-          <w:rFonts w:hint="eastAsia"/>
-          <w:sz w:val="18"/>
-          <w:szCs w:val="18"/>
-        </w:rPr>
-        <w:t>行用户代码时</w:t>
+      <w:proofErr w:type="gramStart"/>
+      <w:r>
+        <w:rPr>
+          <w:rFonts w:hint="eastAsia"/>
+          <w:sz w:val="18"/>
+          <w:szCs w:val="18"/>
+        </w:rPr>
+        <w:t>行用户</w:t>
+      </w:r>
+      <w:proofErr w:type="gramEnd"/>
+      <w:r>
+        <w:rPr>
+          <w:rFonts w:hint="eastAsia"/>
+          <w:sz w:val="18"/>
+          <w:szCs w:val="18"/>
+        </w:rPr>
+        <w:t>代码时</w:t>
       </w:r>
       <w:r>
         <w:rPr>
@@ -20042,15 +20343,7 @@
           <w:sz w:val="18"/>
           <w:szCs w:val="18"/>
         </w:rPr>
-        <w:t>◇</w:t>
-      </w:r>
-      <w:r>
-        <w:rPr>
-          <w:rFonts w:hint="eastAsia"/>
-          <w:sz w:val="18"/>
-          <w:szCs w:val="18"/>
-        </w:rPr>
-        <w:t>暂停时间</w:t>
+        <w:t>◇暂停时间</w:t>
       </w:r>
     </w:p>
     <w:p>
@@ -20106,15 +20399,7 @@
           <w:sz w:val="18"/>
           <w:szCs w:val="18"/>
         </w:rPr>
-        <w:t>◇</w:t>
-      </w:r>
-      <w:r>
-        <w:rPr>
-          <w:rFonts w:hint="eastAsia"/>
-          <w:sz w:val="18"/>
-          <w:szCs w:val="18"/>
-        </w:rPr>
-        <w:t>内存占用</w:t>
+        <w:t>◇内存占用</w:t>
       </w:r>
     </w:p>
     <w:p>
@@ -20182,15 +20467,7 @@
           <w:sz w:val="18"/>
           <w:szCs w:val="18"/>
         </w:rPr>
-        <w:t>◇</w:t>
-      </w:r>
-      <w:r>
-        <w:rPr>
-          <w:rFonts w:hint="eastAsia"/>
-          <w:sz w:val="18"/>
-          <w:szCs w:val="18"/>
-        </w:rPr>
-        <w:t>收集频率</w:t>
+        <w:t>◇收集频率</w:t>
       </w:r>
     </w:p>
     <w:p>
@@ -20474,12 +20751,21 @@
         </w:rPr>
         <w:t>◇</w:t>
       </w:r>
-      <w:r>
-        <w:rPr>
-          <w:sz w:val="18"/>
-          <w:szCs w:val="18"/>
-        </w:rPr>
-        <w:t>整堆收集（</w:t>
+      <w:proofErr w:type="gramStart"/>
+      <w:r>
+        <w:rPr>
+          <w:sz w:val="18"/>
+          <w:szCs w:val="18"/>
+        </w:rPr>
+        <w:t>整堆收集</w:t>
+      </w:r>
+      <w:proofErr w:type="gramEnd"/>
+      <w:r>
+        <w:rPr>
+          <w:sz w:val="18"/>
+          <w:szCs w:val="18"/>
+        </w:rPr>
+        <w:t>（</w:t>
       </w:r>
       <w:r>
         <w:rPr>
@@ -20609,7 +20895,23 @@
           <w:sz w:val="18"/>
           <w:szCs w:val="18"/>
         </w:rPr>
-        <w:t>年轻代空间不足</w:t>
+        <w:t>年轻</w:t>
+      </w:r>
+      <w:proofErr w:type="gramStart"/>
+      <w:r>
+        <w:rPr>
+          <w:sz w:val="18"/>
+          <w:szCs w:val="18"/>
+        </w:rPr>
+        <w:t>代空间</w:t>
+      </w:r>
+      <w:proofErr w:type="gramEnd"/>
+      <w:r>
+        <w:rPr>
+          <w:sz w:val="18"/>
+          <w:szCs w:val="18"/>
+        </w:rPr>
+        <w:t>不足</w:t>
       </w:r>
       <w:r>
         <w:rPr>
@@ -20646,12 +20948,21 @@
         </w:rPr>
         <w:t xml:space="preserve"> </w:t>
       </w:r>
-      <w:r>
-        <w:rPr>
-          <w:sz w:val="18"/>
-          <w:szCs w:val="18"/>
-        </w:rPr>
-        <w:t>这里年轻代指的是</w:t>
+      <w:proofErr w:type="gramStart"/>
+      <w:r>
+        <w:rPr>
+          <w:sz w:val="18"/>
+          <w:szCs w:val="18"/>
+        </w:rPr>
+        <w:t>这里年轻</w:t>
+      </w:r>
+      <w:proofErr w:type="gramEnd"/>
+      <w:r>
+        <w:rPr>
+          <w:sz w:val="18"/>
+          <w:szCs w:val="18"/>
+        </w:rPr>
+        <w:t>代指的是</w:t>
       </w:r>
       <w:r>
         <w:rPr>
@@ -21115,7 +21426,15 @@
           <w:sz w:val="18"/>
           <w:szCs w:val="18"/>
         </w:rPr>
-        <w:t>System.gc</w:t>
+        <w:t>System.</w:t>
+      </w:r>
+      <w:proofErr w:type="gramStart"/>
+      <w:r>
+        <w:rPr>
+          <w:sz w:val="18"/>
+          <w:szCs w:val="18"/>
+        </w:rPr>
+        <w:t>gc</w:t>
       </w:r>
       <w:proofErr w:type="spellEnd"/>
       <w:r>
@@ -21123,7 +21442,15 @@
           <w:sz w:val="18"/>
           <w:szCs w:val="18"/>
         </w:rPr>
-        <w:t xml:space="preserve">() </w:t>
+        <w:t>(</w:t>
+      </w:r>
+      <w:proofErr w:type="gramEnd"/>
+      <w:r>
+        <w:rPr>
+          <w:sz w:val="18"/>
+          <w:szCs w:val="18"/>
+        </w:rPr>
+        <w:t xml:space="preserve">) </w:t>
       </w:r>
     </w:p>
     <w:p>
@@ -21181,7 +21508,23 @@
           <w:sz w:val="18"/>
           <w:szCs w:val="18"/>
         </w:rPr>
-        <w:t>方法区空间不足</w:t>
+        <w:t>方法</w:t>
+      </w:r>
+      <w:proofErr w:type="gramStart"/>
+      <w:r>
+        <w:rPr>
+          <w:sz w:val="18"/>
+          <w:szCs w:val="18"/>
+        </w:rPr>
+        <w:t>区空间</w:t>
+      </w:r>
+      <w:proofErr w:type="gramEnd"/>
+      <w:r>
+        <w:rPr>
+          <w:sz w:val="18"/>
+          <w:szCs w:val="18"/>
+        </w:rPr>
+        <w:t>不足</w:t>
       </w:r>
     </w:p>
     <w:p>
@@ -21397,14 +21740,7 @@
           <w:sz w:val="18"/>
           <w:szCs w:val="18"/>
         </w:rPr>
-        <w:t>日志，根据</w:t>
-      </w:r>
-      <w:r>
-        <w:rPr>
-          <w:sz w:val="18"/>
-          <w:szCs w:val="18"/>
-        </w:rPr>
-        <w:t>实际的各区域内存划分和</w:t>
+        <w:t>日志，根据实际的各区域内存划分和</w:t>
       </w:r>
       <w:r>
         <w:rPr>
@@ -21795,14 +22131,7 @@
           <w:sz w:val="18"/>
           <w:szCs w:val="18"/>
         </w:rPr>
-        <w:t>可以设置直接进</w:t>
-      </w:r>
-      <w:r>
-        <w:rPr>
-          <w:sz w:val="18"/>
-          <w:szCs w:val="18"/>
-        </w:rPr>
-        <w:t>入老年代的对象大小；</w:t>
+        <w:t>可以设置直接进入老年代的对象大小；</w:t>
       </w:r>
     </w:p>
     <w:p>
@@ -21985,8 +22314,17 @@
           <w:sz w:val="18"/>
           <w:szCs w:val="18"/>
         </w:rPr>
-        <w:t>空间的一</w:t>
-      </w:r>
+        <w:t>空间的</w:t>
+      </w:r>
+      <w:proofErr w:type="gramStart"/>
+      <w:r>
+        <w:rPr>
+          <w:sz w:val="18"/>
+          <w:szCs w:val="18"/>
+        </w:rPr>
+        <w:t>一</w:t>
+      </w:r>
+      <w:proofErr w:type="gramEnd"/>
       <w:r>
         <w:rPr>
           <w:rFonts w:hint="eastAsia"/>
@@ -22125,14 +22463,7 @@
           <w:sz w:val="18"/>
           <w:szCs w:val="18"/>
         </w:rPr>
-        <w:t xml:space="preserve"> </w:t>
-      </w:r>
-      <w:r>
-        <w:rPr>
-          <w:sz w:val="18"/>
-          <w:szCs w:val="18"/>
-        </w:rPr>
-        <w:t>-</w:t>
+        <w:t xml:space="preserve"> -</w:t>
       </w:r>
       <w:proofErr w:type="spellStart"/>
       <w:r>
@@ -22563,12 +22894,21 @@
         <w:t xml:space="preserve"> -o </w:t>
       </w:r>
       <w:proofErr w:type="spellStart"/>
-      <w:r>
-        <w:rPr>
-          <w:sz w:val="18"/>
-          <w:szCs w:val="18"/>
-        </w:rPr>
-        <w:t>THREAD,tid,time</w:t>
+      <w:proofErr w:type="gramStart"/>
+      <w:r>
+        <w:rPr>
+          <w:sz w:val="18"/>
+          <w:szCs w:val="18"/>
+        </w:rPr>
+        <w:t>THREAD,tid</w:t>
+      </w:r>
+      <w:proofErr w:type="gramEnd"/>
+      <w:r>
+        <w:rPr>
+          <w:sz w:val="18"/>
+          <w:szCs w:val="18"/>
+        </w:rPr>
+        <w:t>,time</w:t>
       </w:r>
       <w:proofErr w:type="spellEnd"/>
       <w:r>
@@ -22643,14 +22983,7 @@
           <w:sz w:val="18"/>
           <w:szCs w:val="18"/>
         </w:rPr>
-        <w:t>进制格</w:t>
-      </w:r>
-      <w:r>
-        <w:rPr>
-          <w:sz w:val="18"/>
-          <w:szCs w:val="18"/>
-        </w:rPr>
-        <w:t>式</w:t>
+        <w:t>进制格式</w:t>
       </w:r>
     </w:p>
     <w:p>
@@ -23160,7 +23493,23 @@
           <w:sz w:val="18"/>
           <w:szCs w:val="18"/>
         </w:rPr>
-        <w:t>，导出某进程下内存</w:t>
+        <w:t>，</w:t>
+      </w:r>
+      <w:proofErr w:type="gramStart"/>
+      <w:r>
+        <w:rPr>
+          <w:sz w:val="18"/>
+          <w:szCs w:val="18"/>
+        </w:rPr>
+        <w:t>导出某进程下</w:t>
+      </w:r>
+      <w:proofErr w:type="gramEnd"/>
+      <w:r>
+        <w:rPr>
+          <w:sz w:val="18"/>
+          <w:szCs w:val="18"/>
+        </w:rPr>
+        <w:t>内存</w:t>
       </w:r>
       <w:r>
         <w:rPr>
@@ -23492,12 +23841,21 @@
         <w:tab/>
         <w:t>CPU</w:t>
       </w:r>
-      <w:r>
-        <w:rPr>
-          <w:sz w:val="18"/>
-          <w:szCs w:val="18"/>
-        </w:rPr>
-        <w:t>指令重排序。</w:t>
+      <w:proofErr w:type="gramStart"/>
+      <w:r>
+        <w:rPr>
+          <w:sz w:val="18"/>
+          <w:szCs w:val="18"/>
+        </w:rPr>
+        <w:t>指令重</w:t>
+      </w:r>
+      <w:proofErr w:type="gramEnd"/>
+      <w:r>
+        <w:rPr>
+          <w:sz w:val="18"/>
+          <w:szCs w:val="18"/>
+        </w:rPr>
+        <w:t>排序。</w:t>
       </w:r>
       <w:r>
         <w:rPr>
@@ -23767,12 +24125,21 @@
         </w:rPr>
         <w:t>happen-before</w:t>
       </w:r>
-      <w:r>
-        <w:rPr>
-          <w:sz w:val="18"/>
-          <w:szCs w:val="18"/>
-        </w:rPr>
-        <w:t>只确保如果</w:t>
+      <w:proofErr w:type="gramStart"/>
+      <w:r>
+        <w:rPr>
+          <w:sz w:val="18"/>
+          <w:szCs w:val="18"/>
+        </w:rPr>
+        <w:t>只确保</w:t>
+      </w:r>
+      <w:proofErr w:type="gramEnd"/>
+      <w:r>
+        <w:rPr>
+          <w:sz w:val="18"/>
+          <w:szCs w:val="18"/>
+        </w:rPr>
+        <w:t>如果</w:t>
       </w:r>
       <w:r>
         <w:rPr>
@@ -23971,14 +24338,7 @@
           <w:sz w:val="18"/>
           <w:szCs w:val="18"/>
         </w:rPr>
-        <w:t>禁</w:t>
-      </w:r>
-      <w:r>
-        <w:rPr>
-          <w:sz w:val="18"/>
-          <w:szCs w:val="18"/>
-        </w:rPr>
-        <w:t>止编译器重排序</w:t>
+        <w:t>禁止编译器重排序</w:t>
       </w:r>
       <w:r>
         <w:rPr>
@@ -24037,12 +24397,21 @@
         </w:rPr>
         <w:t>CPU</w:t>
       </w:r>
-      <w:r>
-        <w:rPr>
-          <w:sz w:val="18"/>
-          <w:szCs w:val="18"/>
-        </w:rPr>
-        <w:t>指令重排序</w:t>
+      <w:proofErr w:type="gramStart"/>
+      <w:r>
+        <w:rPr>
+          <w:sz w:val="18"/>
+          <w:szCs w:val="18"/>
+        </w:rPr>
+        <w:t>指令重</w:t>
+      </w:r>
+      <w:proofErr w:type="gramEnd"/>
+      <w:r>
+        <w:rPr>
+          <w:sz w:val="18"/>
+          <w:szCs w:val="18"/>
+        </w:rPr>
+        <w:t>排序</w:t>
       </w:r>
     </w:p>
     <w:p>
@@ -24165,7 +24534,25 @@
           <w:sz w:val="18"/>
           <w:szCs w:val="18"/>
         </w:rPr>
-        <w:t>保证可见性，不保证原子性，禁止指令重排序</w:t>
+        <w:t>保证可见性，不保证原子性，禁止</w:t>
+      </w:r>
+      <w:proofErr w:type="gramStart"/>
+      <w:r>
+        <w:rPr>
+          <w:rFonts w:hint="eastAsia"/>
+          <w:sz w:val="18"/>
+          <w:szCs w:val="18"/>
+        </w:rPr>
+        <w:t>指令重</w:t>
+      </w:r>
+      <w:proofErr w:type="gramEnd"/>
+      <w:r>
+        <w:rPr>
+          <w:rFonts w:hint="eastAsia"/>
+          <w:sz w:val="18"/>
+          <w:szCs w:val="18"/>
+        </w:rPr>
+        <w:t>排序</w:t>
       </w:r>
     </w:p>
     <w:p>
@@ -24342,7 +24729,23 @@
           <w:sz w:val="18"/>
           <w:szCs w:val="18"/>
         </w:rPr>
-        <w:t>禁止指令重排序</w:t>
+        <w:t>禁止</w:t>
+      </w:r>
+      <w:proofErr w:type="gramStart"/>
+      <w:r>
+        <w:rPr>
+          <w:sz w:val="18"/>
+          <w:szCs w:val="18"/>
+        </w:rPr>
+        <w:t>指令重</w:t>
+      </w:r>
+      <w:proofErr w:type="gramEnd"/>
+      <w:r>
+        <w:rPr>
+          <w:sz w:val="18"/>
+          <w:szCs w:val="18"/>
+        </w:rPr>
+        <w:t>排序</w:t>
       </w:r>
     </w:p>
     <w:p>
@@ -24471,7 +24874,23 @@
           <w:sz w:val="18"/>
           <w:szCs w:val="18"/>
         </w:rPr>
-        <w:t>处理器通过嗅探在总线上传播的数据来查看自己的缓存中的数据是否过期，如果</w:t>
+        <w:t>处理器通过</w:t>
+      </w:r>
+      <w:proofErr w:type="gramStart"/>
+      <w:r>
+        <w:rPr>
+          <w:sz w:val="18"/>
+          <w:szCs w:val="18"/>
+        </w:rPr>
+        <w:t>嗅</w:t>
+      </w:r>
+      <w:proofErr w:type="gramEnd"/>
+      <w:r>
+        <w:rPr>
+          <w:sz w:val="18"/>
+          <w:szCs w:val="18"/>
+        </w:rPr>
+        <w:t>探在总线上传播的数据来查看自己的缓存中的数据是否过期，如果</w:t>
       </w:r>
       <w:r>
         <w:rPr>
@@ -24558,7 +24977,23 @@
           <w:sz w:val="18"/>
           <w:szCs w:val="18"/>
         </w:rPr>
-        <w:t>如何保证指令重排序</w:t>
+        <w:t>如何保证</w:t>
+      </w:r>
+      <w:proofErr w:type="gramStart"/>
+      <w:r>
+        <w:rPr>
+          <w:sz w:val="18"/>
+          <w:szCs w:val="18"/>
+        </w:rPr>
+        <w:t>指令重</w:t>
+      </w:r>
+      <w:proofErr w:type="gramEnd"/>
+      <w:r>
+        <w:rPr>
+          <w:sz w:val="18"/>
+          <w:szCs w:val="18"/>
+        </w:rPr>
+        <w:t>排序</w:t>
       </w:r>
     </w:p>
     <w:p>
@@ -24892,14 +25327,7 @@
           <w:sz w:val="18"/>
           <w:szCs w:val="18"/>
         </w:rPr>
-        <w:t xml:space="preserve"> </w:t>
-      </w:r>
-      <w:r>
-        <w:rPr>
-          <w:sz w:val="18"/>
-          <w:szCs w:val="18"/>
-        </w:rPr>
-        <w:t xml:space="preserve">instance = new Singleton(); </w:t>
+        <w:t xml:space="preserve"> instance = new Singleton(); </w:t>
       </w:r>
       <w:r>
         <w:rPr>
@@ -25181,14 +25609,7 @@
           <w:sz w:val="18"/>
           <w:szCs w:val="18"/>
         </w:rPr>
-        <w:t>注意：守护线程应该永远不去访问固有资源，如文件、数据库，因为它会在</w:t>
-      </w:r>
-      <w:r>
-        <w:rPr>
-          <w:sz w:val="18"/>
-          <w:szCs w:val="18"/>
-        </w:rPr>
-        <w:t>任何时候可能发生中断</w:t>
+        <w:t>注意：守护线程应该永远不去访问固有资源，如文件、数据库，因为它会在任何时候可能发生中断</w:t>
       </w:r>
     </w:p>
     <w:p>
@@ -25742,22 +26163,47 @@
           <w:sz w:val="18"/>
           <w:szCs w:val="18"/>
         </w:rPr>
-        <w:t>线程在执行完毕自己队列中的任务之后，可以窃取其他线程队</w:t>
-      </w:r>
-      <w:r>
-        <w:rPr>
-          <w:rFonts w:hint="eastAsia"/>
-          <w:sz w:val="18"/>
-          <w:szCs w:val="18"/>
-        </w:rPr>
-        <w:tab/>
-      </w:r>
-      <w:r>
-        <w:rPr>
-          <w:sz w:val="18"/>
-          <w:szCs w:val="18"/>
-        </w:rPr>
-        <w:t>列中的任务来执行，从而实现负载均衡，以防有的线程很空闲，有的线程很忙。</w:t>
+        <w:t>线程在执行完毕自己队列中的任务之后，可以窃取其他</w:t>
+      </w:r>
+      <w:proofErr w:type="gramStart"/>
+      <w:r>
+        <w:rPr>
+          <w:sz w:val="18"/>
+          <w:szCs w:val="18"/>
+        </w:rPr>
+        <w:t>线程队</w:t>
+      </w:r>
+      <w:proofErr w:type="gramEnd"/>
+      <w:r>
+        <w:rPr>
+          <w:rFonts w:hint="eastAsia"/>
+          <w:sz w:val="18"/>
+          <w:szCs w:val="18"/>
+        </w:rPr>
+        <w:tab/>
+      </w:r>
+      <w:r>
+        <w:rPr>
+          <w:sz w:val="18"/>
+          <w:szCs w:val="18"/>
+        </w:rPr>
+        <w:t>列中的任务来执行，从而实现负载均衡，以防有的线程</w:t>
+      </w:r>
+      <w:proofErr w:type="gramStart"/>
+      <w:r>
+        <w:rPr>
+          <w:sz w:val="18"/>
+          <w:szCs w:val="18"/>
+        </w:rPr>
+        <w:t>很</w:t>
+      </w:r>
+      <w:proofErr w:type="gramEnd"/>
+      <w:r>
+        <w:rPr>
+          <w:sz w:val="18"/>
+          <w:szCs w:val="18"/>
+        </w:rPr>
+        <w:t>空闲，有的线程很忙。</w:t>
       </w:r>
     </w:p>
     <w:p>
@@ -25802,12 +26248,6 @@
           <w:szCs w:val="18"/>
         </w:rPr>
         <w:tab/>
-      </w:r>
-      <w:r>
-        <w:rPr>
-          <w:sz w:val="18"/>
-          <w:szCs w:val="18"/>
-        </w:rPr>
         <w:t>Worker</w:t>
       </w:r>
       <w:r>
@@ -26203,14 +26643,7 @@
           <w:sz w:val="18"/>
           <w:szCs w:val="18"/>
         </w:rPr>
-        <w:t>为什么要使用弱引</w:t>
-      </w:r>
-      <w:r>
-        <w:rPr>
-          <w:sz w:val="18"/>
-          <w:szCs w:val="18"/>
-        </w:rPr>
-        <w:t>用</w:t>
+        <w:t>为什么要使用弱引用</w:t>
       </w:r>
     </w:p>
     <w:p>
@@ -26405,6 +26838,13 @@
           <w:szCs w:val="18"/>
         </w:rPr>
         <w:tab/>
+      </w:r>
+      <w:proofErr w:type="gramStart"/>
+      <w:r>
+        <w:rPr>
+          <w:sz w:val="18"/>
+          <w:szCs w:val="18"/>
+        </w:rPr>
         <w:t xml:space="preserve">Thread  </w:t>
       </w:r>
       <w:proofErr w:type="spellStart"/>
@@ -26416,6 +26856,7 @@
         <w:t>ThreadLocalMap</w:t>
       </w:r>
       <w:proofErr w:type="spellEnd"/>
+      <w:proofErr w:type="gramEnd"/>
       <w:r>
         <w:rPr>
           <w:sz w:val="18"/>
@@ -26701,12 +27142,21 @@
         </w:rPr>
         <w:tab/>
       </w:r>
-      <w:r>
-        <w:rPr>
-          <w:sz w:val="18"/>
-          <w:szCs w:val="18"/>
-        </w:rPr>
-        <w:t>何时候都能通过</w:t>
+      <w:proofErr w:type="gramStart"/>
+      <w:r>
+        <w:rPr>
+          <w:sz w:val="18"/>
+          <w:szCs w:val="18"/>
+        </w:rPr>
+        <w:t>何时候</w:t>
+      </w:r>
+      <w:proofErr w:type="gramEnd"/>
+      <w:r>
+        <w:rPr>
+          <w:sz w:val="18"/>
+          <w:szCs w:val="18"/>
+        </w:rPr>
+        <w:t>都能通过</w:t>
       </w:r>
       <w:proofErr w:type="spellStart"/>
       <w:r>
@@ -26808,12 +27258,21 @@
         </w:rPr>
         <w:t>◇</w:t>
       </w:r>
-      <w:r>
-        <w:rPr>
-          <w:sz w:val="18"/>
-          <w:szCs w:val="18"/>
-        </w:rPr>
-        <w:t>线程池七大参数</w:t>
+      <w:proofErr w:type="gramStart"/>
+      <w:r>
+        <w:rPr>
+          <w:sz w:val="18"/>
+          <w:szCs w:val="18"/>
+        </w:rPr>
+        <w:t>线程池七大</w:t>
+      </w:r>
+      <w:proofErr w:type="gramEnd"/>
+      <w:r>
+        <w:rPr>
+          <w:sz w:val="18"/>
+          <w:szCs w:val="18"/>
+        </w:rPr>
+        <w:t>参数</w:t>
       </w:r>
     </w:p>
     <w:p>
@@ -27082,14 +27541,7 @@
           <w:sz w:val="18"/>
           <w:szCs w:val="18"/>
         </w:rPr>
-        <w:t>，就将</w:t>
-      </w:r>
-      <w:r>
-        <w:rPr>
-          <w:sz w:val="18"/>
-          <w:szCs w:val="18"/>
-        </w:rPr>
-        <w:t>新提交的任务提交到阻塞队列排队</w:t>
+        <w:t>，就将新提交的任务提交到阻塞队列排队</w:t>
       </w:r>
     </w:p>
     <w:p>
@@ -27197,12 +27649,21 @@
         </w:rPr>
         <w:tab/>
       </w:r>
-      <w:r>
-        <w:rPr>
-          <w:sz w:val="18"/>
-          <w:szCs w:val="18"/>
-        </w:rPr>
-        <w:t>绝处理新增的任务，取决线程池的饱和策略</w:t>
+      <w:proofErr w:type="gramStart"/>
+      <w:r>
+        <w:rPr>
+          <w:sz w:val="18"/>
+          <w:szCs w:val="18"/>
+        </w:rPr>
+        <w:t>绝处理</w:t>
+      </w:r>
+      <w:proofErr w:type="gramEnd"/>
+      <w:r>
+        <w:rPr>
+          <w:sz w:val="18"/>
+          <w:szCs w:val="18"/>
+        </w:rPr>
+        <w:t>新增的任务，取决线程池的饱和策略</w:t>
       </w:r>
       <w:proofErr w:type="spellStart"/>
       <w:r>
@@ -27263,7 +27724,23 @@
           <w:sz w:val="18"/>
           <w:szCs w:val="18"/>
         </w:rPr>
-        <w:t>）时，线程池会判断，如果当前运行的线程数大于</w:t>
+        <w:t>）时，线程池会判断，如果当前运行的</w:t>
+      </w:r>
+      <w:proofErr w:type="gramStart"/>
+      <w:r>
+        <w:rPr>
+          <w:sz w:val="18"/>
+          <w:szCs w:val="18"/>
+        </w:rPr>
+        <w:t>线程数</w:t>
+      </w:r>
+      <w:proofErr w:type="gramEnd"/>
+      <w:r>
+        <w:rPr>
+          <w:sz w:val="18"/>
+          <w:szCs w:val="18"/>
+        </w:rPr>
+        <w:t>大于</w:t>
       </w:r>
       <w:r>
         <w:rPr>
@@ -27332,7 +27809,23 @@
           <w:sz w:val="18"/>
           <w:szCs w:val="18"/>
         </w:rPr>
-        <w:t>线程池怎么实现线程复用</w:t>
+        <w:t>线程</w:t>
+      </w:r>
+      <w:proofErr w:type="gramStart"/>
+      <w:r>
+        <w:rPr>
+          <w:sz w:val="18"/>
+          <w:szCs w:val="18"/>
+        </w:rPr>
+        <w:t>池怎么</w:t>
+      </w:r>
+      <w:proofErr w:type="gramEnd"/>
+      <w:r>
+        <w:rPr>
+          <w:sz w:val="18"/>
+          <w:szCs w:val="18"/>
+        </w:rPr>
+        <w:t>实现线程复用</w:t>
       </w:r>
     </w:p>
     <w:p>
@@ -27726,7 +28219,23 @@
           <w:sz w:val="18"/>
           <w:szCs w:val="18"/>
         </w:rPr>
-        <w:t>：单线程化线程池，返回</w:t>
+        <w:t>：单</w:t>
+      </w:r>
+      <w:proofErr w:type="gramStart"/>
+      <w:r>
+        <w:rPr>
+          <w:sz w:val="18"/>
+          <w:szCs w:val="18"/>
+        </w:rPr>
+        <w:t>线程化</w:t>
+      </w:r>
+      <w:proofErr w:type="gramEnd"/>
+      <w:r>
+        <w:rPr>
+          <w:sz w:val="18"/>
+          <w:szCs w:val="18"/>
+        </w:rPr>
+        <w:t>线程池，返回</w:t>
       </w:r>
       <w:proofErr w:type="spellStart"/>
       <w:r>
@@ -27877,14 +28386,7 @@
           <w:sz w:val="18"/>
           <w:szCs w:val="18"/>
         </w:rPr>
-        <w:t>newSi</w:t>
-      </w:r>
-      <w:r>
-        <w:rPr>
-          <w:sz w:val="18"/>
-          <w:szCs w:val="18"/>
-        </w:rPr>
-        <w:t>ngleThreadExecutor</w:t>
+        <w:t>newSingleThreadExecutor</w:t>
       </w:r>
       <w:proofErr w:type="spellEnd"/>
       <w:r>
@@ -28034,7 +28536,23 @@
           <w:sz w:val="18"/>
           <w:szCs w:val="18"/>
         </w:rPr>
-        <w:t>主要问题是线程数最大数是</w:t>
+        <w:t>主要问题是</w:t>
+      </w:r>
+      <w:proofErr w:type="gramStart"/>
+      <w:r>
+        <w:rPr>
+          <w:sz w:val="18"/>
+          <w:szCs w:val="18"/>
+        </w:rPr>
+        <w:t>线程数</w:t>
+      </w:r>
+      <w:proofErr w:type="gramEnd"/>
+      <w:r>
+        <w:rPr>
+          <w:sz w:val="18"/>
+          <w:szCs w:val="18"/>
+        </w:rPr>
+        <w:t>最大数是</w:t>
       </w:r>
       <w:proofErr w:type="spellStart"/>
       <w:r>
@@ -28226,14 +28744,7 @@
           <w:sz w:val="18"/>
           <w:szCs w:val="18"/>
         </w:rPr>
-        <w:t xml:space="preserve">, </w:t>
-      </w:r>
-      <w:r>
-        <w:rPr>
-          <w:sz w:val="18"/>
-          <w:szCs w:val="18"/>
-        </w:rPr>
-        <w:t xml:space="preserve">   //</w:t>
+        <w:t>,    //</w:t>
       </w:r>
       <w:r>
         <w:rPr>
@@ -28564,14 +29075,7 @@
           <w:sz w:val="18"/>
           <w:szCs w:val="18"/>
         </w:rPr>
-        <w:t>：丢弃队列</w:t>
-      </w:r>
-      <w:r>
-        <w:rPr>
-          <w:sz w:val="18"/>
-          <w:szCs w:val="18"/>
-        </w:rPr>
-        <w:t>里最近的一个任务，并执行当前任务。</w:t>
+        <w:t>：丢弃队列里最近的一个任务，并执行当前任务。</w:t>
       </w:r>
     </w:p>
     <w:p>
@@ -28756,8 +29260,18 @@
           <w:sz w:val="18"/>
           <w:szCs w:val="18"/>
         </w:rPr>
-        <w:t>代码查看公司服务器或阿里云是几核的</w:t>
-      </w:r>
+        <w:t>代码查看公司服务器或阿里云</w:t>
+      </w:r>
+      <w:proofErr w:type="gramStart"/>
+      <w:r>
+        <w:rPr>
+          <w:rFonts w:hint="eastAsia"/>
+          <w:sz w:val="18"/>
+          <w:szCs w:val="18"/>
+        </w:rPr>
+        <w:t>是几核的</w:t>
+      </w:r>
+      <w:proofErr w:type="gramEnd"/>
     </w:p>
     <w:p>
       <w:pPr>
@@ -28804,7 +29318,15 @@
           <w:sz w:val="18"/>
           <w:szCs w:val="18"/>
         </w:rPr>
-        <w:t>().</w:t>
+        <w:t>(</w:t>
+      </w:r>
+      <w:proofErr w:type="gramStart"/>
+      <w:r>
+        <w:rPr>
+          <w:sz w:val="18"/>
+          <w:szCs w:val="18"/>
+        </w:rPr>
+        <w:t>).</w:t>
       </w:r>
       <w:proofErr w:type="spellStart"/>
       <w:r>
@@ -28815,6 +29337,7 @@
         <w:t>availableProcessors</w:t>
       </w:r>
       <w:proofErr w:type="spellEnd"/>
+      <w:proofErr w:type="gramEnd"/>
       <w:r>
         <w:rPr>
           <w:sz w:val="18"/>
@@ -28841,7 +29364,25 @@
           <w:sz w:val="18"/>
           <w:szCs w:val="18"/>
         </w:rPr>
-        <w:t>合理线程数配置之</w:t>
+        <w:t>合理</w:t>
+      </w:r>
+      <w:proofErr w:type="gramStart"/>
+      <w:r>
+        <w:rPr>
+          <w:rFonts w:hint="eastAsia"/>
+          <w:sz w:val="18"/>
+          <w:szCs w:val="18"/>
+        </w:rPr>
+        <w:t>线程数</w:t>
+      </w:r>
+      <w:proofErr w:type="gramEnd"/>
+      <w:r>
+        <w:rPr>
+          <w:rFonts w:hint="eastAsia"/>
+          <w:sz w:val="18"/>
+          <w:szCs w:val="18"/>
+        </w:rPr>
+        <w:t>配置之</w:t>
       </w:r>
       <w:r>
         <w:rPr>
@@ -28927,7 +29468,25 @@
           <w:sz w:val="18"/>
           <w:szCs w:val="18"/>
         </w:rPr>
-        <w:t>合理线程数配置之</w:t>
+        <w:t>合理</w:t>
+      </w:r>
+      <w:proofErr w:type="gramStart"/>
+      <w:r>
+        <w:rPr>
+          <w:rFonts w:hint="eastAsia"/>
+          <w:sz w:val="18"/>
+          <w:szCs w:val="18"/>
+        </w:rPr>
+        <w:t>线程数</w:t>
+      </w:r>
+      <w:proofErr w:type="gramEnd"/>
+      <w:r>
+        <w:rPr>
+          <w:rFonts w:hint="eastAsia"/>
+          <w:sz w:val="18"/>
+          <w:szCs w:val="18"/>
+        </w:rPr>
+        <w:t>配置之</w:t>
       </w:r>
       <w:r>
         <w:rPr>
@@ -28960,7 +29519,25 @@
           <w:sz w:val="18"/>
           <w:szCs w:val="18"/>
         </w:rPr>
-        <w:t>方法一：</w:t>
+        <w:t>方法</w:t>
+      </w:r>
+      <w:proofErr w:type="gramStart"/>
+      <w:r>
+        <w:rPr>
+          <w:rFonts w:hint="eastAsia"/>
+          <w:sz w:val="18"/>
+          <w:szCs w:val="18"/>
+        </w:rPr>
+        <w:t>一</w:t>
+      </w:r>
+      <w:proofErr w:type="gramEnd"/>
+      <w:r>
+        <w:rPr>
+          <w:rFonts w:hint="eastAsia"/>
+          <w:sz w:val="18"/>
+          <w:szCs w:val="18"/>
+        </w:rPr>
+        <w:t>：</w:t>
       </w:r>
       <w:r>
         <w:rPr>
@@ -29531,14 +30108,7 @@
           <w:sz w:val="18"/>
           <w:szCs w:val="18"/>
         </w:rPr>
-        <w:t xml:space="preserve"> sim</w:t>
-      </w:r>
-      <w:r>
-        <w:rPr>
-          <w:sz w:val="18"/>
-          <w:szCs w:val="18"/>
-        </w:rPr>
-        <w:t xml:space="preserve">ple beautiful strong immutable </w:t>
+        <w:t xml:space="preserve"> simple beautiful strong immutable </w:t>
       </w:r>
       <w:r>
         <w:rPr>
@@ -29585,15 +30155,7 @@
           <w:sz w:val="18"/>
           <w:szCs w:val="18"/>
         </w:rPr>
-        <w:t>◇</w:t>
-      </w:r>
-      <w:r>
-        <w:rPr>
-          <w:rFonts w:hint="eastAsia"/>
-          <w:sz w:val="18"/>
-          <w:szCs w:val="18"/>
-        </w:rPr>
-        <w:t>必须回收自定义的</w:t>
+        <w:t>◇必须回收自定义的</w:t>
       </w:r>
       <w:r>
         <w:rPr>
@@ -29872,7 +30434,25 @@
           <w:sz w:val="18"/>
           <w:szCs w:val="18"/>
         </w:rPr>
-        <w:t>当前值等于期待值，则更改值成为当前值</w:t>
+        <w:t>当前值等于期待值，则更改</w:t>
+      </w:r>
+      <w:proofErr w:type="gramStart"/>
+      <w:r>
+        <w:rPr>
+          <w:rFonts w:hint="eastAsia"/>
+          <w:sz w:val="18"/>
+          <w:szCs w:val="18"/>
+        </w:rPr>
+        <w:t>值成为</w:t>
+      </w:r>
+      <w:proofErr w:type="gramEnd"/>
+      <w:r>
+        <w:rPr>
+          <w:rFonts w:hint="eastAsia"/>
+          <w:sz w:val="18"/>
+          <w:szCs w:val="18"/>
+        </w:rPr>
+        <w:t>当前值</w:t>
       </w:r>
     </w:p>
     <w:p>
@@ -30307,13 +30887,23 @@
         </w:rPr>
         <w:t>Unsafe</w:t>
       </w:r>
-      <w:r>
-        <w:rPr>
-          <w:rFonts w:hint="eastAsia"/>
-          <w:sz w:val="18"/>
-          <w:szCs w:val="18"/>
-        </w:rPr>
-        <w:t>类保证原子性</w:t>
+      <w:proofErr w:type="gramStart"/>
+      <w:r>
+        <w:rPr>
+          <w:rFonts w:hint="eastAsia"/>
+          <w:sz w:val="18"/>
+          <w:szCs w:val="18"/>
+        </w:rPr>
+        <w:t>类保证</w:t>
+      </w:r>
+      <w:proofErr w:type="gramEnd"/>
+      <w:r>
+        <w:rPr>
+          <w:rFonts w:hint="eastAsia"/>
+          <w:sz w:val="18"/>
+          <w:szCs w:val="18"/>
+        </w:rPr>
+        <w:t>原子性</w:t>
       </w:r>
     </w:p>
     <w:p>
@@ -30496,31 +31086,67 @@
           <w:sz w:val="18"/>
           <w:szCs w:val="18"/>
         </w:rPr>
-        <w:t>设置对象值时，对象值以及时间戳都必须满足期望值，写入才会成功。</w:t>
-      </w:r>
-      <w:r>
-        <w:rPr>
-          <w:rFonts w:hint="eastAsia"/>
-          <w:sz w:val="18"/>
-          <w:szCs w:val="18"/>
-        </w:rPr>
-        <w:tab/>
-      </w:r>
-      <w:r>
-        <w:rPr>
-          <w:rFonts w:hint="eastAsia"/>
-          <w:sz w:val="18"/>
-          <w:szCs w:val="18"/>
-        </w:rPr>
-        <w:tab/>
-      </w:r>
-      <w:r>
-        <w:rPr>
-          <w:rFonts w:hint="eastAsia"/>
-          <w:sz w:val="18"/>
-          <w:szCs w:val="18"/>
-        </w:rPr>
-        <w:t>因此，即使对象值被反复读写，写回原值，只要时间戳发生变化，就能防止不恰当的写入。</w:t>
+        <w:t>设置对象值时，对象值以及</w:t>
+      </w:r>
+      <w:proofErr w:type="gramStart"/>
+      <w:r>
+        <w:rPr>
+          <w:rFonts w:hint="eastAsia"/>
+          <w:sz w:val="18"/>
+          <w:szCs w:val="18"/>
+        </w:rPr>
+        <w:t>时间戳都必须</w:t>
+      </w:r>
+      <w:proofErr w:type="gramEnd"/>
+      <w:r>
+        <w:rPr>
+          <w:rFonts w:hint="eastAsia"/>
+          <w:sz w:val="18"/>
+          <w:szCs w:val="18"/>
+        </w:rPr>
+        <w:t>满足期望值，写入才会成功。</w:t>
+      </w:r>
+      <w:r>
+        <w:rPr>
+          <w:rFonts w:hint="eastAsia"/>
+          <w:sz w:val="18"/>
+          <w:szCs w:val="18"/>
+        </w:rPr>
+        <w:tab/>
+      </w:r>
+      <w:r>
+        <w:rPr>
+          <w:rFonts w:hint="eastAsia"/>
+          <w:sz w:val="18"/>
+          <w:szCs w:val="18"/>
+        </w:rPr>
+        <w:tab/>
+      </w:r>
+      <w:r>
+        <w:rPr>
+          <w:rFonts w:hint="eastAsia"/>
+          <w:sz w:val="18"/>
+          <w:szCs w:val="18"/>
+        </w:rPr>
+        <w:t>因此，即使对象值被反复读写，写回原值，只要时间</w:t>
+      </w:r>
+      <w:proofErr w:type="gramStart"/>
+      <w:r>
+        <w:rPr>
+          <w:rFonts w:hint="eastAsia"/>
+          <w:sz w:val="18"/>
+          <w:szCs w:val="18"/>
+        </w:rPr>
+        <w:t>戳发生</w:t>
+      </w:r>
+      <w:proofErr w:type="gramEnd"/>
+      <w:r>
+        <w:rPr>
+          <w:rFonts w:hint="eastAsia"/>
+          <w:sz w:val="18"/>
+          <w:szCs w:val="18"/>
+        </w:rPr>
+        <w:t>变化，就能防止不恰当的写入。</w:t>
       </w:r>
     </w:p>
     <w:p>
@@ -30623,14 +31249,7 @@
           <w:sz w:val="18"/>
           <w:szCs w:val="18"/>
         </w:rPr>
-        <w:t>Abstr</w:t>
-      </w:r>
-      <w:r>
-        <w:rPr>
-          <w:sz w:val="18"/>
-          <w:szCs w:val="18"/>
-        </w:rPr>
-        <w:t>actQueuedSynchronizer</w:t>
+        <w:t>AbstractQueuedSynchronizer</w:t>
       </w:r>
       <w:proofErr w:type="spellEnd"/>
     </w:p>
@@ -31104,8 +31723,17 @@
           <w:sz w:val="18"/>
           <w:szCs w:val="18"/>
         </w:rPr>
-        <w:t>，其它线程才有机会获取该锁。当然，释放锁前</w:t>
-      </w:r>
+        <w:t>，其它线程才有机会获取该锁。当然，</w:t>
+      </w:r>
+      <w:proofErr w:type="gramStart"/>
+      <w:r>
+        <w:rPr>
+          <w:sz w:val="18"/>
+          <w:szCs w:val="18"/>
+        </w:rPr>
+        <w:t>释放锁前</w:t>
+      </w:r>
+      <w:proofErr w:type="gramEnd"/>
       <w:r>
         <w:rPr>
           <w:sz w:val="18"/>
@@ -31379,14 +32007,7 @@
           <w:sz w:val="18"/>
           <w:szCs w:val="18"/>
         </w:rPr>
-        <w:t>unpa</w:t>
-      </w:r>
-      <w:r>
-        <w:rPr>
-          <w:sz w:val="18"/>
-          <w:szCs w:val="18"/>
-        </w:rPr>
-        <w:t>rk()</w:t>
+        <w:t>unpark()</w:t>
       </w:r>
       <w:r>
         <w:rPr>

--- a/工作&面试/拉钩教育整理/java&JVM111.docx
+++ b/工作&面试/拉钩教育整理/java&JVM111.docx
@@ -5453,7 +5453,6 @@
       <w:pPr>
         <w:ind w:firstLine="420"/>
         <w:rPr>
-          <w:rFonts w:hint="eastAsia"/>
           <w:sz w:val="18"/>
           <w:szCs w:val="18"/>
         </w:rPr>
@@ -28505,32 +28504,12 @@
     </w:p>
     <w:p>
       <w:pPr>
-        <w:rPr>
-          <w:sz w:val="18"/>
-          <w:szCs w:val="18"/>
-        </w:rPr>
-      </w:pPr>
-      <w:r>
-        <w:rPr>
-          <w:sz w:val="18"/>
-          <w:szCs w:val="18"/>
-        </w:rPr>
-        <w:tab/>
-      </w:r>
-      <w:r>
-        <w:rPr>
-          <w:sz w:val="18"/>
-          <w:szCs w:val="18"/>
-        </w:rPr>
-        <w:tab/>
-      </w:r>
-      <w:r>
-        <w:rPr>
-          <w:sz w:val="18"/>
-          <w:szCs w:val="18"/>
-        </w:rPr>
-        <w:tab/>
-      </w:r>
+        <w:ind w:left="840" w:firstLine="420"/>
+        <w:rPr>
+          <w:sz w:val="18"/>
+          <w:szCs w:val="18"/>
+        </w:rPr>
+      </w:pPr>
       <w:r>
         <w:rPr>
           <w:sz w:val="18"/>
@@ -28579,6 +28558,37 @@
         <w:t>oom</w:t>
       </w:r>
       <w:proofErr w:type="spellEnd"/>
+      <w:r>
+        <w:rPr>
+          <w:rFonts w:hint="eastAsia"/>
+          <w:sz w:val="18"/>
+          <w:szCs w:val="18"/>
+        </w:rPr>
+        <w:t>，</w:t>
+      </w:r>
+      <w:r>
+        <w:rPr>
+          <w:rFonts w:hint="eastAsia"/>
+          <w:sz w:val="18"/>
+          <w:szCs w:val="18"/>
+        </w:rPr>
+        <w:t>CPU</w:t>
+      </w:r>
+      <w:r>
+        <w:rPr>
+          <w:sz w:val="18"/>
+          <w:szCs w:val="18"/>
+        </w:rPr>
+        <w:t>100</w:t>
+      </w:r>
+      <w:r>
+        <w:rPr>
+          <w:rFonts w:hint="eastAsia"/>
+          <w:sz w:val="18"/>
+          <w:szCs w:val="18"/>
+        </w:rPr>
+        <w:t>%</w:t>
+      </w:r>
     </w:p>
     <w:p>
       <w:pPr>
@@ -29130,6 +29140,7 @@
           <w:sz w:val="18"/>
           <w:szCs w:val="18"/>
         </w:rPr>
+        <w:lastRenderedPageBreak/>
         <w:t>◇正确关闭线程池的步骤</w:t>
       </w:r>
     </w:p>
@@ -29141,7 +29152,6 @@
         <w:rPr>
           <w:noProof/>
         </w:rPr>
-        <w:lastRenderedPageBreak/>
         <w:drawing>
           <wp:inline distT="0" distB="0" distL="114300" distR="114300" wp14:anchorId="73C29DDD" wp14:editId="0C2F0E17">
             <wp:extent cx="2063750" cy="1543685"/>
@@ -30276,6 +30286,7 @@
           <w:sz w:val="18"/>
           <w:szCs w:val="18"/>
         </w:rPr>
+        <w:lastRenderedPageBreak/>
         <w:tab/>
       </w:r>
       <w:r>
@@ -30342,7 +30353,6 @@
           <w:sz w:val="48"/>
           <w:szCs w:val="48"/>
         </w:rPr>
-        <w:lastRenderedPageBreak/>
         <w:t>JAVA</w:t>
       </w:r>
       <w:r>
